--- a/Елементи тестової документації.docx
+++ b/Елементи тестової документації.docx
@@ -11,110 +11,2131 @@
           <w:szCs w:val="32"/>
         </w:rPr>
       </w:pPr>
-      <w:r>
-        <w:rPr>
-          <w:rStyle w:val="a3"/>
-          <w:sz w:val="32"/>
-          <w:szCs w:val="32"/>
-        </w:rPr>
-        <w:t>Елементи тестової документації</w:t>
-      </w:r>
-    </w:p>
-    <w:p>
-      <w:pPr>
-        <w:rPr>
-          <w:sz w:val="32"/>
-          <w:szCs w:val="32"/>
-        </w:rPr>
-      </w:pPr>
-      <w:r>
-        <w:rPr>
-          <w:rStyle w:val="a3"/>
-          <w:sz w:val="32"/>
-          <w:szCs w:val="32"/>
-        </w:rPr>
-        <w:t>Test-Case</w:t>
-      </w:r>
-      <w:r>
-        <w:rPr>
-          <w:sz w:val="32"/>
-          <w:szCs w:val="32"/>
-        </w:rPr>
-        <w:t xml:space="preserve"> — це конкретний набір умов, дій, даних і очікуваних результатів, який використовується для перевірки роботи певної функціональності програмного забезпечення.</w:t>
-      </w:r>
-    </w:p>
-    <w:p>
-      <w:pPr>
-        <w:rPr>
-          <w:sz w:val="32"/>
-          <w:szCs w:val="32"/>
-        </w:rPr>
-      </w:pPr>
-      <w:r>
-        <w:rPr>
-          <w:rStyle w:val="a3"/>
-          <w:sz w:val="32"/>
-          <w:szCs w:val="32"/>
-        </w:rPr>
-        <w:t>Test Plan</w:t>
-      </w:r>
-      <w:r>
-        <w:rPr>
-          <w:sz w:val="32"/>
-          <w:szCs w:val="32"/>
-        </w:rPr>
-        <w:t xml:space="preserve"> — це документ, що описує стратегію, підхід, обсяг і графік тестування для проєкту.</w:t>
-      </w:r>
-    </w:p>
-    <w:p>
-      <w:pPr>
-        <w:rPr>
-          <w:sz w:val="32"/>
-          <w:szCs w:val="32"/>
-        </w:rPr>
-      </w:pPr>
-      <w:r>
-        <w:rPr>
-          <w:rStyle w:val="a3"/>
-          <w:sz w:val="32"/>
-          <w:szCs w:val="32"/>
-        </w:rPr>
-        <w:t>Bug Report</w:t>
-      </w:r>
-      <w:r>
-        <w:rPr>
-          <w:sz w:val="32"/>
-          <w:szCs w:val="32"/>
-        </w:rPr>
-        <w:t xml:space="preserve"> — це документ, що описує знайдену помилку в програмному забезпеченні для її подальшого виправлення.</w:t>
-      </w:r>
-    </w:p>
-    <w:p>
-      <w:pPr>
-        <w:rPr>
-          <w:sz w:val="32"/>
-          <w:szCs w:val="32"/>
-        </w:rPr>
-      </w:pPr>
-      <w:r>
-        <w:rPr>
-          <w:rStyle w:val="a3"/>
-          <w:sz w:val="32"/>
-          <w:szCs w:val="32"/>
-        </w:rPr>
-        <w:t>Check List</w:t>
-      </w:r>
-      <w:r>
-        <w:rPr>
-          <w:sz w:val="32"/>
-          <w:szCs w:val="32"/>
-        </w:rPr>
-        <w:t xml:space="preserve"> — це список пунктів, які потрібно перевірити під час тестування.</w:t>
-      </w:r>
       <w:bookmarkStart w:id="0" w:name="_GoBack"/>
       <w:bookmarkEnd w:id="0"/>
+      <w:r>
+        <w:rPr>
+          <w:rStyle w:val="a3"/>
+          <w:sz w:val="32"/>
+          <w:szCs w:val="32"/>
+        </w:rPr>
+        <w:t>Елементи тестової документації</w:t>
+      </w:r>
+    </w:p>
+    <w:p>
+      <w:pPr>
+        <w:rPr>
+          <w:sz w:val="32"/>
+          <w:szCs w:val="32"/>
+        </w:rPr>
+      </w:pPr>
+      <w:r>
+        <w:rPr>
+          <w:rStyle w:val="a3"/>
+          <w:sz w:val="32"/>
+          <w:szCs w:val="32"/>
+        </w:rPr>
+        <w:t>Test-Case</w:t>
+      </w:r>
+      <w:r>
+        <w:rPr>
+          <w:sz w:val="32"/>
+          <w:szCs w:val="32"/>
+        </w:rPr>
+        <w:t xml:space="preserve"> — це конкретний набір умов, дій, даних і очікуваних результатів, який використовується для перевірки роботи певної функціональності програмного забезпечення.</w:t>
+      </w:r>
+    </w:p>
+    <w:p>
+      <w:pPr>
+        <w:rPr>
+          <w:sz w:val="32"/>
+          <w:szCs w:val="32"/>
+        </w:rPr>
+      </w:pPr>
+      <w:r>
+        <w:rPr>
+          <w:rStyle w:val="a3"/>
+          <w:sz w:val="32"/>
+          <w:szCs w:val="32"/>
+        </w:rPr>
+        <w:t>Test Plan</w:t>
+      </w:r>
+      <w:r>
+        <w:rPr>
+          <w:sz w:val="32"/>
+          <w:szCs w:val="32"/>
+        </w:rPr>
+        <w:t xml:space="preserve"> — це документ, що описує стратегію, підхід, обсяг і графік тестування для проєкту.</w:t>
+      </w:r>
+    </w:p>
+    <w:p>
+      <w:pPr>
+        <w:rPr>
+          <w:sz w:val="32"/>
+          <w:szCs w:val="32"/>
+        </w:rPr>
+      </w:pPr>
+      <w:r>
+        <w:rPr>
+          <w:rStyle w:val="a3"/>
+          <w:sz w:val="32"/>
+          <w:szCs w:val="32"/>
+        </w:rPr>
+        <w:t>Bug Report</w:t>
+      </w:r>
+      <w:r>
+        <w:rPr>
+          <w:sz w:val="32"/>
+          <w:szCs w:val="32"/>
+        </w:rPr>
+        <w:t xml:space="preserve"> — це документ, що описує знайдену помилку в програмному забезпеченні для її подальшого виправлення.</w:t>
+      </w:r>
+    </w:p>
+    <w:p>
+      <w:pPr>
+        <w:rPr>
+          <w:sz w:val="32"/>
+          <w:szCs w:val="32"/>
+        </w:rPr>
+      </w:pPr>
+      <w:r>
+        <w:rPr>
+          <w:rStyle w:val="a3"/>
+          <w:sz w:val="32"/>
+          <w:szCs w:val="32"/>
+        </w:rPr>
+        <w:t>Check List</w:t>
+      </w:r>
+      <w:r>
+        <w:rPr>
+          <w:sz w:val="32"/>
+          <w:szCs w:val="32"/>
+        </w:rPr>
+        <w:t xml:space="preserve"> — це список пунктів, які потрібно перевірити під час тестування.</w:t>
+      </w:r>
+    </w:p>
+    <w:p>
+      <w:pPr>
+        <w:jc w:val="center"/>
+        <w:rPr>
+          <w:b/>
+          <w:sz w:val="32"/>
+          <w:szCs w:val="32"/>
+        </w:rPr>
+      </w:pPr>
+      <w:r>
+        <w:rPr>
+          <w:b/>
+          <w:sz w:val="32"/>
+          <w:szCs w:val="32"/>
+        </w:rPr>
+        <w:t xml:space="preserve">Пошук помилок у </w:t>
+      </w:r>
+      <w:r>
+        <w:rPr>
+          <w:b/>
+          <w:sz w:val="32"/>
+          <w:szCs w:val="32"/>
+          <w:lang w:val="en-US"/>
+        </w:rPr>
+        <w:t>ListBoxer</w:t>
+      </w:r>
+    </w:p>
+    <w:p>
+      <w:pPr>
+        <w:rPr>
+          <w:rFonts w:ascii="Times New Roman" w:eastAsia="Times New Roman" w:hAnsi="Times New Roman" w:cs="Times New Roman"/>
+          <w:sz w:val="24"/>
+          <w:szCs w:val="24"/>
+          <w:lang w:eastAsia="uk-UA"/>
+        </w:rPr>
+      </w:pPr>
+      <w:r>
+        <w:rPr>
+          <w:noProof/>
+          <w:lang w:eastAsia="uk-UA"/>
+        </w:rPr>
+        <w:drawing>
+          <wp:anchor distT="0" distB="0" distL="114300" distR="114300" simplePos="0" relativeHeight="251662336" behindDoc="1" locked="0" layoutInCell="1" allowOverlap="1" wp14:anchorId="6E744B18" wp14:editId="7E71D585">
+            <wp:simplePos x="0" y="0"/>
+            <wp:positionH relativeFrom="margin">
+              <wp:posOffset>3429370</wp:posOffset>
+            </wp:positionH>
+            <wp:positionV relativeFrom="paragraph">
+              <wp:posOffset>294625</wp:posOffset>
+            </wp:positionV>
+            <wp:extent cx="2361565" cy="1362710"/>
+            <wp:effectExtent l="0" t="0" r="635" b="8890"/>
+            <wp:wrapTight wrapText="bothSides">
+              <wp:wrapPolygon edited="0">
+                <wp:start x="0" y="0"/>
+                <wp:lineTo x="0" y="21439"/>
+                <wp:lineTo x="21432" y="21439"/>
+                <wp:lineTo x="21432" y="0"/>
+                <wp:lineTo x="0" y="0"/>
+              </wp:wrapPolygon>
+            </wp:wrapTight>
+            <wp:docPr id="5" name="Рисунок 5" descr="C:\Users\Admin\Pictures\Знімок екрана 2025-01-21 141413.png"/>
+            <wp:cNvGraphicFramePr>
+              <a:graphicFrameLocks xmlns:a="http://schemas.openxmlformats.org/drawingml/2006/main" noChangeAspect="1"/>
+            </wp:cNvGraphicFramePr>
+            <a:graphic xmlns:a="http://schemas.openxmlformats.org/drawingml/2006/main">
+              <a:graphicData uri="http://schemas.openxmlformats.org/drawingml/2006/picture">
+                <pic:pic xmlns:pic="http://schemas.openxmlformats.org/drawingml/2006/picture">
+                  <pic:nvPicPr>
+                    <pic:cNvPr id="0" name="Picture 2" descr="C:\Users\Admin\Pictures\Знімок екрана 2025-01-21 141413.png"/>
+                    <pic:cNvPicPr>
+                      <a:picLocks noChangeAspect="1" noChangeArrowheads="1"/>
+                    </pic:cNvPicPr>
+                  </pic:nvPicPr>
+                  <pic:blipFill>
+                    <a:blip r:embed="rId7">
+                      <a:extLst>
+                        <a:ext uri="{28A0092B-C50C-407E-A947-70E740481C1C}">
+                          <a14:useLocalDpi xmlns:a14="http://schemas.microsoft.com/office/drawing/2010/main" val="0"/>
+                        </a:ext>
+                      </a:extLst>
+                    </a:blip>
+                    <a:srcRect/>
+                    <a:stretch>
+                      <a:fillRect/>
+                    </a:stretch>
+                  </pic:blipFill>
+                  <pic:spPr bwMode="auto">
+                    <a:xfrm>
+                      <a:off x="0" y="0"/>
+                      <a:ext cx="2361565" cy="1362710"/>
+                    </a:xfrm>
+                    <a:prstGeom prst="rect">
+                      <a:avLst/>
+                    </a:prstGeom>
+                    <a:noFill/>
+                    <a:ln>
+                      <a:noFill/>
+                    </a:ln>
+                  </pic:spPr>
+                </pic:pic>
+              </a:graphicData>
+            </a:graphic>
+            <wp14:sizeRelH relativeFrom="page">
+              <wp14:pctWidth>0</wp14:pctWidth>
+            </wp14:sizeRelH>
+            <wp14:sizeRelV relativeFrom="page">
+              <wp14:pctHeight>0</wp14:pctHeight>
+            </wp14:sizeRelV>
+          </wp:anchor>
+        </w:drawing>
+      </w:r>
+      <w:r>
+        <w:rPr>
+          <w:rStyle w:val="a3"/>
+          <w:sz w:val="32"/>
+          <w:szCs w:val="32"/>
+        </w:rPr>
+        <w:t>Test-Case</w:t>
+      </w:r>
+      <w:r>
+        <w:rPr>
+          <w:rStyle w:val="a3"/>
+          <w:sz w:val="32"/>
+          <w:szCs w:val="32"/>
+        </w:rPr>
+        <w:t xml:space="preserve">: </w:t>
+      </w:r>
+      <w:r>
+        <w:rPr>
+          <w:rFonts w:ascii="Times New Roman" w:eastAsia="Times New Roman" w:hAnsi="Times New Roman" w:cs="Times New Roman"/>
+          <w:sz w:val="24"/>
+          <w:szCs w:val="24"/>
+          <w:lang w:eastAsia="uk-UA"/>
+        </w:rPr>
+        <w:t xml:space="preserve"> </w:t>
+      </w:r>
+      <w:r>
+        <w:rPr>
+          <w:rFonts w:ascii="Times New Roman" w:eastAsia="Times New Roman" w:hAnsi="Times New Roman" w:cs="Times New Roman"/>
+          <w:b/>
+          <w:bCs/>
+          <w:sz w:val="24"/>
+          <w:szCs w:val="24"/>
+          <w:lang w:eastAsia="uk-UA"/>
+        </w:rPr>
+        <w:t>1</w:t>
+      </w:r>
+      <w:r>
+        <w:rPr>
+          <w:rFonts w:ascii="Times New Roman" w:eastAsia="Times New Roman" w:hAnsi="Times New Roman" w:cs="Times New Roman"/>
+          <w:sz w:val="24"/>
+          <w:szCs w:val="24"/>
+          <w:lang w:eastAsia="uk-UA"/>
+        </w:rPr>
+        <w:t xml:space="preserve">: </w:t>
+      </w:r>
+      <w:r>
+        <w:rPr>
+          <w:rFonts w:ascii="Times New Roman" w:eastAsia="Times New Roman" w:hAnsi="Times New Roman" w:cs="Times New Roman"/>
+          <w:sz w:val="32"/>
+          <w:szCs w:val="32"/>
+          <w:lang w:eastAsia="uk-UA"/>
+        </w:rPr>
+        <w:t xml:space="preserve">Перевірка </w:t>
+      </w:r>
+      <w:r>
+        <w:rPr>
+          <w:rFonts w:ascii="Times New Roman" w:eastAsia="Times New Roman" w:hAnsi="Times New Roman" w:cs="Times New Roman"/>
+          <w:sz w:val="32"/>
+          <w:szCs w:val="32"/>
+          <w:lang w:eastAsia="uk-UA"/>
+        </w:rPr>
+        <w:t>сполучення клавіш</w:t>
+      </w:r>
+      <w:r>
+        <w:rPr>
+          <w:rFonts w:ascii="Times New Roman" w:eastAsia="Times New Roman" w:hAnsi="Times New Roman" w:cs="Times New Roman"/>
+          <w:sz w:val="32"/>
+          <w:szCs w:val="32"/>
+          <w:lang w:eastAsia="uk-UA"/>
+        </w:rPr>
+        <w:t>.</w:t>
+      </w:r>
+    </w:p>
+    <w:p>
+      <w:pPr>
+        <w:spacing w:before="100" w:beforeAutospacing="1" w:after="100" w:afterAutospacing="1" w:line="240" w:lineRule="auto"/>
+        <w:ind w:left="720"/>
+        <w:rPr>
+          <w:rFonts w:ascii="Times New Roman" w:eastAsia="Times New Roman" w:hAnsi="Times New Roman" w:cs="Times New Roman"/>
+          <w:sz w:val="32"/>
+          <w:szCs w:val="32"/>
+          <w:lang w:eastAsia="uk-UA"/>
+        </w:rPr>
+      </w:pPr>
+      <w:r>
+        <w:rPr>
+          <w:rFonts w:ascii="Times New Roman" w:eastAsia="Times New Roman" w:hAnsi="Times New Roman" w:cs="Times New Roman"/>
+          <w:b/>
+          <w:bCs/>
+          <w:sz w:val="32"/>
+          <w:szCs w:val="32"/>
+          <w:lang w:eastAsia="uk-UA"/>
+        </w:rPr>
+        <w:t>Кроки</w:t>
+      </w:r>
+      <w:r>
+        <w:rPr>
+          <w:rFonts w:ascii="Times New Roman" w:eastAsia="Times New Roman" w:hAnsi="Times New Roman" w:cs="Times New Roman"/>
+          <w:sz w:val="32"/>
+          <w:szCs w:val="32"/>
+          <w:lang w:eastAsia="uk-UA"/>
+        </w:rPr>
+        <w:t>:</w:t>
+      </w:r>
+    </w:p>
+    <w:p>
+      <w:pPr>
+        <w:numPr>
+          <w:ilvl w:val="1"/>
+          <w:numId w:val="1"/>
+        </w:numPr>
+        <w:spacing w:before="100" w:beforeAutospacing="1" w:after="100" w:afterAutospacing="1" w:line="240" w:lineRule="auto"/>
+        <w:rPr>
+          <w:rFonts w:ascii="Times New Roman" w:eastAsia="Times New Roman" w:hAnsi="Times New Roman" w:cs="Times New Roman"/>
+          <w:sz w:val="32"/>
+          <w:szCs w:val="32"/>
+          <w:lang w:eastAsia="uk-UA"/>
+        </w:rPr>
+      </w:pPr>
+      <w:r>
+        <w:rPr>
+          <w:rFonts w:ascii="Times New Roman" w:eastAsia="Times New Roman" w:hAnsi="Times New Roman" w:cs="Times New Roman"/>
+          <w:sz w:val="32"/>
+          <w:szCs w:val="32"/>
+          <w:lang w:eastAsia="uk-UA"/>
+        </w:rPr>
+        <w:t>Додати текст до листу</w:t>
+      </w:r>
+    </w:p>
+    <w:p>
+      <w:pPr>
+        <w:numPr>
+          <w:ilvl w:val="1"/>
+          <w:numId w:val="1"/>
+        </w:numPr>
+        <w:spacing w:before="100" w:beforeAutospacing="1" w:after="100" w:afterAutospacing="1" w:line="240" w:lineRule="auto"/>
+        <w:rPr>
+          <w:rFonts w:ascii="Times New Roman" w:eastAsia="Times New Roman" w:hAnsi="Times New Roman" w:cs="Times New Roman"/>
+          <w:sz w:val="32"/>
+          <w:szCs w:val="32"/>
+          <w:lang w:eastAsia="uk-UA"/>
+        </w:rPr>
+      </w:pPr>
+      <w:r>
+        <w:rPr>
+          <w:rFonts w:ascii="Times New Roman" w:eastAsia="Times New Roman" w:hAnsi="Times New Roman" w:cs="Times New Roman"/>
+          <w:sz w:val="32"/>
+          <w:szCs w:val="32"/>
+          <w:lang w:eastAsia="uk-UA"/>
+        </w:rPr>
+        <w:t xml:space="preserve">Спробувати цого скопіювати, вставити, вирізати ( </w:t>
+      </w:r>
+      <w:r>
+        <w:rPr>
+          <w:rFonts w:ascii="Times New Roman" w:eastAsia="Times New Roman" w:hAnsi="Times New Roman" w:cs="Times New Roman"/>
+          <w:sz w:val="32"/>
+          <w:szCs w:val="32"/>
+          <w:lang w:val="en-US" w:eastAsia="uk-UA"/>
+        </w:rPr>
+        <w:t>ctrl</w:t>
+      </w:r>
+      <w:r>
+        <w:rPr>
+          <w:rFonts w:ascii="Times New Roman" w:eastAsia="Times New Roman" w:hAnsi="Times New Roman" w:cs="Times New Roman"/>
+          <w:sz w:val="32"/>
+          <w:szCs w:val="32"/>
+          <w:lang w:val="ru-RU" w:eastAsia="uk-UA"/>
+        </w:rPr>
+        <w:t xml:space="preserve"> + </w:t>
+      </w:r>
+      <w:r>
+        <w:rPr>
+          <w:rFonts w:ascii="Times New Roman" w:eastAsia="Times New Roman" w:hAnsi="Times New Roman" w:cs="Times New Roman"/>
+          <w:sz w:val="32"/>
+          <w:szCs w:val="32"/>
+          <w:lang w:val="en-US" w:eastAsia="uk-UA"/>
+        </w:rPr>
+        <w:t>C</w:t>
+      </w:r>
+      <w:r>
+        <w:rPr>
+          <w:rFonts w:ascii="Times New Roman" w:eastAsia="Times New Roman" w:hAnsi="Times New Roman" w:cs="Times New Roman"/>
+          <w:sz w:val="32"/>
+          <w:szCs w:val="32"/>
+          <w:lang w:val="ru-RU" w:eastAsia="uk-UA"/>
+        </w:rPr>
+        <w:t>/</w:t>
+      </w:r>
+      <w:r>
+        <w:rPr>
+          <w:rFonts w:ascii="Times New Roman" w:eastAsia="Times New Roman" w:hAnsi="Times New Roman" w:cs="Times New Roman"/>
+          <w:sz w:val="32"/>
+          <w:szCs w:val="32"/>
+          <w:lang w:val="en-US" w:eastAsia="uk-UA"/>
+        </w:rPr>
+        <w:t>V</w:t>
+      </w:r>
+      <w:r>
+        <w:rPr>
+          <w:rFonts w:ascii="Times New Roman" w:eastAsia="Times New Roman" w:hAnsi="Times New Roman" w:cs="Times New Roman"/>
+          <w:sz w:val="32"/>
+          <w:szCs w:val="32"/>
+          <w:lang w:val="ru-RU" w:eastAsia="uk-UA"/>
+        </w:rPr>
+        <w:t>/</w:t>
+      </w:r>
+      <w:r>
+        <w:rPr>
+          <w:rFonts w:ascii="Times New Roman" w:eastAsia="Times New Roman" w:hAnsi="Times New Roman" w:cs="Times New Roman"/>
+          <w:sz w:val="32"/>
+          <w:szCs w:val="32"/>
+          <w:lang w:val="en-US" w:eastAsia="uk-UA"/>
+        </w:rPr>
+        <w:t>X</w:t>
+      </w:r>
+      <w:r>
+        <w:rPr>
+          <w:rFonts w:ascii="Times New Roman" w:eastAsia="Times New Roman" w:hAnsi="Times New Roman" w:cs="Times New Roman"/>
+          <w:sz w:val="32"/>
+          <w:szCs w:val="32"/>
+          <w:lang w:val="ru-RU" w:eastAsia="uk-UA"/>
+        </w:rPr>
+        <w:t>)</w:t>
+      </w:r>
+    </w:p>
+    <w:p>
+      <w:pPr>
+        <w:spacing w:before="100" w:beforeAutospacing="1" w:after="100" w:afterAutospacing="1" w:line="240" w:lineRule="auto"/>
+        <w:ind w:left="720"/>
+        <w:rPr>
+          <w:rFonts w:ascii="Times New Roman" w:eastAsia="Times New Roman" w:hAnsi="Times New Roman" w:cs="Times New Roman"/>
+          <w:sz w:val="32"/>
+          <w:szCs w:val="32"/>
+          <w:lang w:eastAsia="uk-UA"/>
+        </w:rPr>
+      </w:pPr>
+      <w:r>
+        <w:rPr>
+          <w:rFonts w:ascii="Times New Roman" w:eastAsia="Times New Roman" w:hAnsi="Times New Roman" w:cs="Times New Roman"/>
+          <w:b/>
+          <w:bCs/>
+          <w:sz w:val="32"/>
+          <w:szCs w:val="32"/>
+          <w:lang w:eastAsia="uk-UA"/>
+        </w:rPr>
+        <w:t>Очікуваний результат</w:t>
+      </w:r>
+      <w:r>
+        <w:rPr>
+          <w:rFonts w:ascii="Times New Roman" w:eastAsia="Times New Roman" w:hAnsi="Times New Roman" w:cs="Times New Roman"/>
+          <w:sz w:val="32"/>
+          <w:szCs w:val="32"/>
+          <w:lang w:eastAsia="uk-UA"/>
+        </w:rPr>
+        <w:t xml:space="preserve">: Текст </w:t>
+      </w:r>
+      <w:r>
+        <w:rPr>
+          <w:rFonts w:ascii="Times New Roman" w:eastAsia="Times New Roman" w:hAnsi="Times New Roman" w:cs="Times New Roman"/>
+          <w:sz w:val="32"/>
+          <w:szCs w:val="32"/>
+          <w:lang w:eastAsia="uk-UA"/>
+        </w:rPr>
+        <w:t>буде скопійовано, вставленно, вирізано</w:t>
+      </w:r>
+    </w:p>
+    <w:p>
+      <w:pPr>
+        <w:spacing w:before="100" w:beforeAutospacing="1" w:after="100" w:afterAutospacing="1" w:line="240" w:lineRule="auto"/>
+        <w:ind w:left="720"/>
+        <w:rPr>
+          <w:rFonts w:ascii="Times New Roman" w:eastAsia="Times New Roman" w:hAnsi="Times New Roman" w:cs="Times New Roman"/>
+          <w:sz w:val="32"/>
+          <w:szCs w:val="32"/>
+          <w:lang w:eastAsia="uk-UA"/>
+        </w:rPr>
+      </w:pPr>
+      <w:r>
+        <w:rPr>
+          <w:rFonts w:ascii="Times New Roman" w:eastAsia="Times New Roman" w:hAnsi="Times New Roman" w:cs="Times New Roman"/>
+          <w:b/>
+          <w:bCs/>
+          <w:sz w:val="32"/>
+          <w:szCs w:val="32"/>
+          <w:lang w:eastAsia="uk-UA"/>
+        </w:rPr>
+        <w:t>Фактичний результат</w:t>
+      </w:r>
+      <w:r>
+        <w:rPr>
+          <w:rFonts w:ascii="Times New Roman" w:eastAsia="Times New Roman" w:hAnsi="Times New Roman" w:cs="Times New Roman"/>
+          <w:sz w:val="32"/>
+          <w:szCs w:val="32"/>
+          <w:lang w:eastAsia="uk-UA"/>
+        </w:rPr>
+        <w:t xml:space="preserve">: </w:t>
+      </w:r>
+      <w:r>
+        <w:rPr>
+          <w:rFonts w:ascii="Times New Roman" w:eastAsia="Times New Roman" w:hAnsi="Times New Roman" w:cs="Times New Roman"/>
+          <w:sz w:val="32"/>
+          <w:szCs w:val="32"/>
+          <w:lang w:eastAsia="uk-UA"/>
+        </w:rPr>
+        <w:t>Нічого не відбувається</w:t>
+      </w:r>
+    </w:p>
+    <w:p>
+      <w:pPr>
+        <w:spacing w:after="0" w:line="240" w:lineRule="auto"/>
+        <w:rPr>
+          <w:rFonts w:ascii="Times New Roman" w:eastAsia="Times New Roman" w:hAnsi="Times New Roman" w:cs="Times New Roman"/>
+          <w:sz w:val="32"/>
+          <w:szCs w:val="32"/>
+          <w:lang w:eastAsia="uk-UA"/>
+        </w:rPr>
+      </w:pPr>
+      <w:r>
+        <w:rPr>
+          <w:rFonts w:ascii="Times New Roman" w:eastAsia="Times New Roman" w:hAnsi="Times New Roman" w:cs="Times New Roman"/>
+          <w:b/>
+          <w:bCs/>
+          <w:sz w:val="32"/>
+          <w:szCs w:val="32"/>
+          <w:lang w:eastAsia="uk-UA"/>
+        </w:rPr>
+        <w:t>2</w:t>
+      </w:r>
+      <w:r>
+        <w:rPr>
+          <w:rFonts w:ascii="Times New Roman" w:eastAsia="Times New Roman" w:hAnsi="Times New Roman" w:cs="Times New Roman"/>
+          <w:sz w:val="32"/>
+          <w:szCs w:val="32"/>
+          <w:lang w:eastAsia="uk-UA"/>
+        </w:rPr>
+        <w:t>: Перевірка сортування чисел.</w:t>
+      </w:r>
+    </w:p>
+    <w:p>
+      <w:pPr>
+        <w:spacing w:before="100" w:beforeAutospacing="1" w:after="100" w:afterAutospacing="1" w:line="240" w:lineRule="auto"/>
+        <w:ind w:left="720"/>
+        <w:rPr>
+          <w:rFonts w:ascii="Times New Roman" w:eastAsia="Times New Roman" w:hAnsi="Times New Roman" w:cs="Times New Roman"/>
+          <w:sz w:val="32"/>
+          <w:szCs w:val="32"/>
+          <w:lang w:eastAsia="uk-UA"/>
+        </w:rPr>
+      </w:pPr>
+      <w:r>
+        <w:rPr>
+          <w:noProof/>
+          <w:lang w:eastAsia="uk-UA"/>
+        </w:rPr>
+        <w:drawing>
+          <wp:anchor distT="0" distB="0" distL="114300" distR="114300" simplePos="0" relativeHeight="251659264" behindDoc="1" locked="0" layoutInCell="1" allowOverlap="1" wp14:anchorId="5397CF41" wp14:editId="01F6C2F7">
+            <wp:simplePos x="0" y="0"/>
+            <wp:positionH relativeFrom="margin">
+              <wp:posOffset>2726128</wp:posOffset>
+            </wp:positionH>
+            <wp:positionV relativeFrom="paragraph">
+              <wp:posOffset>200439</wp:posOffset>
+            </wp:positionV>
+            <wp:extent cx="3563561" cy="2108562"/>
+            <wp:effectExtent l="0" t="0" r="0" b="6350"/>
+            <wp:wrapTight wrapText="bothSides">
+              <wp:wrapPolygon edited="0">
+                <wp:start x="0" y="0"/>
+                <wp:lineTo x="0" y="21470"/>
+                <wp:lineTo x="21481" y="21470"/>
+                <wp:lineTo x="21481" y="0"/>
+                <wp:lineTo x="0" y="0"/>
+              </wp:wrapPolygon>
+            </wp:wrapTight>
+            <wp:docPr id="2" name="Рисунок 2" descr="C:\Users\Admin\Pictures\cjhnedfyyz.png"/>
+            <wp:cNvGraphicFramePr>
+              <a:graphicFrameLocks xmlns:a="http://schemas.openxmlformats.org/drawingml/2006/main" noChangeAspect="1"/>
+            </wp:cNvGraphicFramePr>
+            <a:graphic xmlns:a="http://schemas.openxmlformats.org/drawingml/2006/main">
+              <a:graphicData uri="http://schemas.openxmlformats.org/drawingml/2006/picture">
+                <pic:pic xmlns:pic="http://schemas.openxmlformats.org/drawingml/2006/picture">
+                  <pic:nvPicPr>
+                    <pic:cNvPr id="0" name="Picture 2" descr="C:\Users\Admin\Pictures\cjhnedfyyz.png"/>
+                    <pic:cNvPicPr>
+                      <a:picLocks noChangeAspect="1" noChangeArrowheads="1"/>
+                    </pic:cNvPicPr>
+                  </pic:nvPicPr>
+                  <pic:blipFill>
+                    <a:blip r:embed="rId8">
+                      <a:extLst>
+                        <a:ext uri="{28A0092B-C50C-407E-A947-70E740481C1C}">
+                          <a14:useLocalDpi xmlns:a14="http://schemas.microsoft.com/office/drawing/2010/main" val="0"/>
+                        </a:ext>
+                      </a:extLst>
+                    </a:blip>
+                    <a:srcRect/>
+                    <a:stretch>
+                      <a:fillRect/>
+                    </a:stretch>
+                  </pic:blipFill>
+                  <pic:spPr bwMode="auto">
+                    <a:xfrm>
+                      <a:off x="0" y="0"/>
+                      <a:ext cx="3563561" cy="2108562"/>
+                    </a:xfrm>
+                    <a:prstGeom prst="rect">
+                      <a:avLst/>
+                    </a:prstGeom>
+                    <a:noFill/>
+                    <a:ln>
+                      <a:noFill/>
+                    </a:ln>
+                  </pic:spPr>
+                </pic:pic>
+              </a:graphicData>
+            </a:graphic>
+            <wp14:sizeRelH relativeFrom="page">
+              <wp14:pctWidth>0</wp14:pctWidth>
+            </wp14:sizeRelH>
+            <wp14:sizeRelV relativeFrom="page">
+              <wp14:pctHeight>0</wp14:pctHeight>
+            </wp14:sizeRelV>
+          </wp:anchor>
+        </w:drawing>
+      </w:r>
+      <w:r>
+        <w:rPr>
+          <w:rFonts w:ascii="Times New Roman" w:eastAsia="Times New Roman" w:hAnsi="Times New Roman" w:cs="Times New Roman"/>
+          <w:b/>
+          <w:bCs/>
+          <w:sz w:val="32"/>
+          <w:szCs w:val="32"/>
+          <w:lang w:eastAsia="uk-UA"/>
+        </w:rPr>
+        <w:t>Кроки</w:t>
+      </w:r>
+      <w:r>
+        <w:rPr>
+          <w:rFonts w:ascii="Times New Roman" w:eastAsia="Times New Roman" w:hAnsi="Times New Roman" w:cs="Times New Roman"/>
+          <w:sz w:val="32"/>
+          <w:szCs w:val="32"/>
+          <w:lang w:eastAsia="uk-UA"/>
+        </w:rPr>
+        <w:t>:</w:t>
+      </w:r>
+    </w:p>
+    <w:p>
+      <w:pPr>
+        <w:numPr>
+          <w:ilvl w:val="1"/>
+          <w:numId w:val="2"/>
+        </w:numPr>
+        <w:spacing w:before="100" w:beforeAutospacing="1" w:after="100" w:afterAutospacing="1" w:line="240" w:lineRule="auto"/>
+        <w:rPr>
+          <w:rFonts w:ascii="Times New Roman" w:eastAsia="Times New Roman" w:hAnsi="Times New Roman" w:cs="Times New Roman"/>
+          <w:sz w:val="32"/>
+          <w:szCs w:val="32"/>
+          <w:lang w:eastAsia="uk-UA"/>
+        </w:rPr>
+      </w:pPr>
+      <w:r>
+        <w:rPr>
+          <w:rFonts w:ascii="Times New Roman" w:eastAsia="Times New Roman" w:hAnsi="Times New Roman" w:cs="Times New Roman"/>
+          <w:sz w:val="32"/>
+          <w:szCs w:val="32"/>
+          <w:lang w:eastAsia="uk-UA"/>
+        </w:rPr>
+        <w:t>Ввести</w:t>
+      </w:r>
+      <w:r>
+        <w:rPr>
+          <w:rFonts w:ascii="Times New Roman" w:eastAsia="Times New Roman" w:hAnsi="Times New Roman" w:cs="Times New Roman"/>
+          <w:sz w:val="32"/>
+          <w:szCs w:val="32"/>
+          <w:lang w:eastAsia="uk-UA"/>
+        </w:rPr>
+        <w:t xml:space="preserve"> чисел</w:t>
+      </w:r>
+      <w:r>
+        <w:rPr>
+          <w:rFonts w:ascii="Times New Roman" w:eastAsia="Times New Roman" w:hAnsi="Times New Roman" w:cs="Times New Roman"/>
+          <w:sz w:val="32"/>
+          <w:szCs w:val="32"/>
+          <w:lang w:eastAsia="uk-UA"/>
+        </w:rPr>
+        <w:t>а</w:t>
+      </w:r>
+      <w:r>
+        <w:rPr>
+          <w:rFonts w:ascii="Times New Roman" w:eastAsia="Times New Roman" w:hAnsi="Times New Roman" w:cs="Times New Roman"/>
+          <w:sz w:val="32"/>
+          <w:szCs w:val="32"/>
+          <w:lang w:eastAsia="uk-UA"/>
+        </w:rPr>
+        <w:t>.</w:t>
+      </w:r>
+    </w:p>
+    <w:p>
+      <w:pPr>
+        <w:numPr>
+          <w:ilvl w:val="1"/>
+          <w:numId w:val="2"/>
+        </w:numPr>
+        <w:spacing w:before="100" w:beforeAutospacing="1" w:after="100" w:afterAutospacing="1" w:line="240" w:lineRule="auto"/>
+        <w:rPr>
+          <w:rFonts w:ascii="Times New Roman" w:eastAsia="Times New Roman" w:hAnsi="Times New Roman" w:cs="Times New Roman"/>
+          <w:sz w:val="32"/>
+          <w:szCs w:val="32"/>
+          <w:lang w:eastAsia="uk-UA"/>
+        </w:rPr>
+      </w:pPr>
+      <w:r>
+        <w:rPr>
+          <w:rFonts w:ascii="Times New Roman" w:eastAsia="Times New Roman" w:hAnsi="Times New Roman" w:cs="Times New Roman"/>
+          <w:sz w:val="32"/>
+          <w:szCs w:val="32"/>
+          <w:lang w:eastAsia="uk-UA"/>
+        </w:rPr>
+        <w:t xml:space="preserve">Натиснути </w:t>
+      </w:r>
+      <w:r>
+        <w:rPr>
+          <w:rFonts w:ascii="Times New Roman" w:eastAsia="Times New Roman" w:hAnsi="Times New Roman" w:cs="Times New Roman"/>
+          <w:sz w:val="32"/>
+          <w:szCs w:val="32"/>
+          <w:lang w:eastAsia="uk-UA"/>
+        </w:rPr>
+        <w:t>в якому порядку сортувати</w:t>
+      </w:r>
+      <w:r>
+        <w:rPr>
+          <w:rFonts w:ascii="Times New Roman" w:eastAsia="Times New Roman" w:hAnsi="Times New Roman" w:cs="Times New Roman"/>
+          <w:sz w:val="32"/>
+          <w:szCs w:val="32"/>
+          <w:lang w:eastAsia="uk-UA"/>
+        </w:rPr>
+        <w:t>.</w:t>
+      </w:r>
+    </w:p>
+    <w:p>
+      <w:pPr>
+        <w:numPr>
+          <w:ilvl w:val="1"/>
+          <w:numId w:val="2"/>
+        </w:numPr>
+        <w:spacing w:before="100" w:beforeAutospacing="1" w:after="100" w:afterAutospacing="1" w:line="240" w:lineRule="auto"/>
+        <w:rPr>
+          <w:rFonts w:ascii="Times New Roman" w:eastAsia="Times New Roman" w:hAnsi="Times New Roman" w:cs="Times New Roman"/>
+          <w:sz w:val="32"/>
+          <w:szCs w:val="32"/>
+          <w:lang w:eastAsia="uk-UA"/>
+        </w:rPr>
+      </w:pPr>
+      <w:r>
+        <w:rPr>
+          <w:rFonts w:ascii="Times New Roman" w:eastAsia="Times New Roman" w:hAnsi="Times New Roman" w:cs="Times New Roman"/>
+          <w:sz w:val="32"/>
+          <w:szCs w:val="32"/>
+          <w:lang w:eastAsia="uk-UA"/>
+        </w:rPr>
+        <w:t>Додати числа до листа</w:t>
+      </w:r>
+    </w:p>
+    <w:p>
+      <w:pPr>
+        <w:spacing w:before="100" w:beforeAutospacing="1" w:after="100" w:afterAutospacing="1" w:line="240" w:lineRule="auto"/>
+        <w:ind w:left="720"/>
+        <w:rPr>
+          <w:rFonts w:ascii="Times New Roman" w:eastAsia="Times New Roman" w:hAnsi="Times New Roman" w:cs="Times New Roman"/>
+          <w:sz w:val="32"/>
+          <w:szCs w:val="32"/>
+          <w:lang w:eastAsia="uk-UA"/>
+        </w:rPr>
+      </w:pPr>
+      <w:r>
+        <w:rPr>
+          <w:rFonts w:ascii="Times New Roman" w:eastAsia="Times New Roman" w:hAnsi="Times New Roman" w:cs="Times New Roman"/>
+          <w:b/>
+          <w:bCs/>
+          <w:sz w:val="32"/>
+          <w:szCs w:val="32"/>
+          <w:lang w:eastAsia="uk-UA"/>
+        </w:rPr>
+        <w:lastRenderedPageBreak/>
+        <w:t>Очікуваний результат</w:t>
+      </w:r>
+      <w:r>
+        <w:rPr>
+          <w:rFonts w:ascii="Times New Roman" w:eastAsia="Times New Roman" w:hAnsi="Times New Roman" w:cs="Times New Roman"/>
+          <w:sz w:val="32"/>
+          <w:szCs w:val="32"/>
+          <w:lang w:eastAsia="uk-UA"/>
+        </w:rPr>
+        <w:t>: Числа сортуються у порядку 1</w:t>
+      </w:r>
+      <w:r>
+        <w:rPr>
+          <w:rFonts w:ascii="Times New Roman" w:eastAsia="Times New Roman" w:hAnsi="Times New Roman" w:cs="Times New Roman"/>
+          <w:sz w:val="32"/>
+          <w:szCs w:val="32"/>
+          <w:lang w:eastAsia="uk-UA"/>
+        </w:rPr>
+        <w:t>3, 21, 22, 43, 231</w:t>
+      </w:r>
+      <w:r>
+        <w:rPr>
+          <w:rFonts w:ascii="Times New Roman" w:eastAsia="Times New Roman" w:hAnsi="Times New Roman" w:cs="Times New Roman"/>
+          <w:sz w:val="32"/>
+          <w:szCs w:val="32"/>
+          <w:lang w:eastAsia="uk-UA"/>
+        </w:rPr>
+        <w:t>.</w:t>
+      </w:r>
+      <w:r>
+        <w:rPr>
+          <w:rFonts w:ascii="Times New Roman" w:eastAsia="Times New Roman" w:hAnsi="Times New Roman" w:cs="Times New Roman"/>
+          <w:sz w:val="32"/>
+          <w:szCs w:val="32"/>
+          <w:lang w:val="ru-RU" w:eastAsia="uk-UA"/>
+        </w:rPr>
+        <w:t>/ 231</w:t>
+      </w:r>
+      <w:r>
+        <w:rPr>
+          <w:rFonts w:ascii="Times New Roman" w:eastAsia="Times New Roman" w:hAnsi="Times New Roman" w:cs="Times New Roman"/>
+          <w:sz w:val="32"/>
+          <w:szCs w:val="32"/>
+          <w:lang w:eastAsia="uk-UA"/>
+        </w:rPr>
+        <w:t>,43,22,21,13</w:t>
+      </w:r>
+    </w:p>
+    <w:p>
+      <w:pPr>
+        <w:spacing w:before="100" w:beforeAutospacing="1" w:after="100" w:afterAutospacing="1" w:line="240" w:lineRule="auto"/>
+        <w:ind w:left="720"/>
+        <w:rPr>
+          <w:rFonts w:ascii="Times New Roman" w:eastAsia="Times New Roman" w:hAnsi="Times New Roman" w:cs="Times New Roman"/>
+          <w:sz w:val="32"/>
+          <w:szCs w:val="32"/>
+          <w:lang w:val="ru-RU" w:eastAsia="uk-UA"/>
+        </w:rPr>
+      </w:pPr>
+      <w:r>
+        <w:rPr>
+          <w:noProof/>
+          <w:lang w:eastAsia="uk-UA"/>
+        </w:rPr>
+        <w:drawing>
+          <wp:anchor distT="0" distB="0" distL="114300" distR="114300" simplePos="0" relativeHeight="251660288" behindDoc="1" locked="0" layoutInCell="1" allowOverlap="1" wp14:anchorId="39209C2F" wp14:editId="3314812E">
+            <wp:simplePos x="0" y="0"/>
+            <wp:positionH relativeFrom="margin">
+              <wp:posOffset>2481580</wp:posOffset>
+            </wp:positionH>
+            <wp:positionV relativeFrom="paragraph">
+              <wp:posOffset>55880</wp:posOffset>
+            </wp:positionV>
+            <wp:extent cx="3749040" cy="2232660"/>
+            <wp:effectExtent l="0" t="0" r="3810" b="0"/>
+            <wp:wrapTight wrapText="bothSides">
+              <wp:wrapPolygon edited="0">
+                <wp:start x="0" y="0"/>
+                <wp:lineTo x="0" y="21379"/>
+                <wp:lineTo x="21512" y="21379"/>
+                <wp:lineTo x="21512" y="0"/>
+                <wp:lineTo x="0" y="0"/>
+              </wp:wrapPolygon>
+            </wp:wrapTight>
+            <wp:docPr id="3" name="Рисунок 3" descr="C:\Users\Admin\Pictures\Знімок екрана 2025-01-21 140556.png"/>
+            <wp:cNvGraphicFramePr>
+              <a:graphicFrameLocks xmlns:a="http://schemas.openxmlformats.org/drawingml/2006/main" noChangeAspect="1"/>
+            </wp:cNvGraphicFramePr>
+            <a:graphic xmlns:a="http://schemas.openxmlformats.org/drawingml/2006/main">
+              <a:graphicData uri="http://schemas.openxmlformats.org/drawingml/2006/picture">
+                <pic:pic xmlns:pic="http://schemas.openxmlformats.org/drawingml/2006/picture">
+                  <pic:nvPicPr>
+                    <pic:cNvPr id="0" name="Picture 3" descr="C:\Users\Admin\Pictures\Знімок екрана 2025-01-21 140556.png"/>
+                    <pic:cNvPicPr>
+                      <a:picLocks noChangeAspect="1" noChangeArrowheads="1"/>
+                    </pic:cNvPicPr>
+                  </pic:nvPicPr>
+                  <pic:blipFill>
+                    <a:blip r:embed="rId9">
+                      <a:extLst>
+                        <a:ext uri="{28A0092B-C50C-407E-A947-70E740481C1C}">
+                          <a14:useLocalDpi xmlns:a14="http://schemas.microsoft.com/office/drawing/2010/main" val="0"/>
+                        </a:ext>
+                      </a:extLst>
+                    </a:blip>
+                    <a:srcRect/>
+                    <a:stretch>
+                      <a:fillRect/>
+                    </a:stretch>
+                  </pic:blipFill>
+                  <pic:spPr bwMode="auto">
+                    <a:xfrm>
+                      <a:off x="0" y="0"/>
+                      <a:ext cx="3749040" cy="2232660"/>
+                    </a:xfrm>
+                    <a:prstGeom prst="rect">
+                      <a:avLst/>
+                    </a:prstGeom>
+                    <a:noFill/>
+                    <a:ln>
+                      <a:noFill/>
+                    </a:ln>
+                  </pic:spPr>
+                </pic:pic>
+              </a:graphicData>
+            </a:graphic>
+            <wp14:sizeRelH relativeFrom="page">
+              <wp14:pctWidth>0</wp14:pctWidth>
+            </wp14:sizeRelH>
+            <wp14:sizeRelV relativeFrom="page">
+              <wp14:pctHeight>0</wp14:pctHeight>
+            </wp14:sizeRelV>
+          </wp:anchor>
+        </w:drawing>
+      </w:r>
+      <w:r>
+        <w:rPr>
+          <w:rFonts w:ascii="Times New Roman" w:eastAsia="Times New Roman" w:hAnsi="Times New Roman" w:cs="Times New Roman"/>
+          <w:b/>
+          <w:bCs/>
+          <w:sz w:val="32"/>
+          <w:szCs w:val="32"/>
+          <w:lang w:eastAsia="uk-UA"/>
+        </w:rPr>
+        <w:t>Фактичний результат</w:t>
+      </w:r>
+      <w:r>
+        <w:rPr>
+          <w:rFonts w:ascii="Times New Roman" w:eastAsia="Times New Roman" w:hAnsi="Times New Roman" w:cs="Times New Roman"/>
+          <w:sz w:val="32"/>
+          <w:szCs w:val="32"/>
+          <w:lang w:eastAsia="uk-UA"/>
+        </w:rPr>
+        <w:t>: Числа сортуються як текст: 1</w:t>
+      </w:r>
+      <w:r>
+        <w:rPr>
+          <w:rFonts w:ascii="Times New Roman" w:eastAsia="Times New Roman" w:hAnsi="Times New Roman" w:cs="Times New Roman"/>
+          <w:sz w:val="32"/>
+          <w:szCs w:val="32"/>
+          <w:lang w:eastAsia="uk-UA"/>
+        </w:rPr>
+        <w:t>3,21,22,231,43</w:t>
+      </w:r>
+      <w:r>
+        <w:rPr>
+          <w:rFonts w:ascii="Times New Roman" w:eastAsia="Times New Roman" w:hAnsi="Times New Roman" w:cs="Times New Roman"/>
+          <w:sz w:val="32"/>
+          <w:szCs w:val="32"/>
+          <w:lang w:eastAsia="uk-UA"/>
+        </w:rPr>
+        <w:t>.</w:t>
+      </w:r>
+      <w:r>
+        <w:rPr>
+          <w:rFonts w:ascii="Times New Roman" w:eastAsia="Times New Roman" w:hAnsi="Times New Roman" w:cs="Times New Roman"/>
+          <w:sz w:val="32"/>
+          <w:szCs w:val="32"/>
+          <w:lang w:val="ru-RU" w:eastAsia="uk-UA"/>
+        </w:rPr>
+        <w:t>/</w:t>
+      </w:r>
+      <w:r>
+        <w:rPr>
+          <w:rFonts w:ascii="Times New Roman" w:eastAsia="Times New Roman" w:hAnsi="Times New Roman" w:cs="Times New Roman"/>
+          <w:sz w:val="32"/>
+          <w:szCs w:val="32"/>
+          <w:lang w:val="ru-RU" w:eastAsia="uk-UA"/>
+        </w:rPr>
+        <w:t xml:space="preserve"> 43,231,22,12,21</w:t>
+      </w:r>
+    </w:p>
+    <w:p>
+      <w:pPr>
+        <w:spacing w:line="480" w:lineRule="auto"/>
+        <w:rPr>
+          <w:rStyle w:val="a3"/>
+          <w:sz w:val="32"/>
+          <w:szCs w:val="32"/>
+        </w:rPr>
+      </w:pPr>
+    </w:p>
+    <w:p>
+      <w:pPr>
+        <w:spacing w:line="480" w:lineRule="auto"/>
+        <w:rPr>
+          <w:rStyle w:val="a3"/>
+          <w:sz w:val="32"/>
+          <w:szCs w:val="32"/>
+        </w:rPr>
+      </w:pPr>
+    </w:p>
+    <w:p>
+      <w:pPr>
+        <w:pStyle w:val="a4"/>
+        <w:rPr>
+          <w:rStyle w:val="a3"/>
+          <w:b w:val="0"/>
+          <w:sz w:val="32"/>
+          <w:szCs w:val="32"/>
+        </w:rPr>
+      </w:pPr>
+      <w:r>
+        <w:rPr>
+          <w:rStyle w:val="a3"/>
+          <w:b w:val="0"/>
+          <w:sz w:val="32"/>
+          <w:szCs w:val="32"/>
+        </w:rPr>
+        <w:t xml:space="preserve">3: </w:t>
+      </w:r>
+      <w:r>
+        <w:rPr>
+          <w:rStyle w:val="a3"/>
+          <w:b w:val="0"/>
+          <w:sz w:val="32"/>
+          <w:szCs w:val="32"/>
+          <w:lang w:val="ru-RU"/>
+        </w:rPr>
+        <w:t>П</w:t>
+      </w:r>
+      <w:r>
+        <w:rPr>
+          <w:rStyle w:val="a3"/>
+          <w:b w:val="0"/>
+          <w:sz w:val="32"/>
+          <w:szCs w:val="32"/>
+        </w:rPr>
+        <w:t>еревірка сортування тексту</w:t>
+      </w:r>
+    </w:p>
+    <w:p>
+      <w:pPr>
+        <w:pStyle w:val="a4"/>
+        <w:rPr>
+          <w:rStyle w:val="a3"/>
+          <w:sz w:val="32"/>
+          <w:szCs w:val="32"/>
+        </w:rPr>
+      </w:pPr>
+      <w:r>
+        <w:rPr>
+          <w:rStyle w:val="a3"/>
+          <w:sz w:val="32"/>
+          <w:szCs w:val="32"/>
+        </w:rPr>
+        <w:t xml:space="preserve">Кроки: </w:t>
+      </w:r>
+    </w:p>
+    <w:p>
+      <w:pPr>
+        <w:pStyle w:val="a4"/>
+        <w:numPr>
+          <w:ilvl w:val="0"/>
+          <w:numId w:val="5"/>
+        </w:numPr>
+        <w:rPr>
+          <w:rStyle w:val="a3"/>
+          <w:b w:val="0"/>
+          <w:sz w:val="32"/>
+          <w:szCs w:val="32"/>
+          <w:lang w:val="ru-RU"/>
+        </w:rPr>
+      </w:pPr>
+      <w:r>
+        <w:rPr>
+          <w:rStyle w:val="a3"/>
+          <w:b w:val="0"/>
+          <w:sz w:val="32"/>
+          <w:szCs w:val="32"/>
+        </w:rPr>
+        <w:t>Н</w:t>
+      </w:r>
+      <w:r>
+        <w:rPr>
+          <w:rStyle w:val="a3"/>
+          <w:b w:val="0"/>
+          <w:sz w:val="32"/>
+          <w:szCs w:val="32"/>
+          <w:lang w:val="ru-RU"/>
+        </w:rPr>
+        <w:t>атиснути на меню сортування</w:t>
+      </w:r>
+    </w:p>
+    <w:p>
+      <w:pPr>
+        <w:pStyle w:val="a4"/>
+        <w:numPr>
+          <w:ilvl w:val="0"/>
+          <w:numId w:val="5"/>
+        </w:numPr>
+        <w:rPr>
+          <w:rStyle w:val="a3"/>
+          <w:b w:val="0"/>
+          <w:sz w:val="32"/>
+          <w:szCs w:val="32"/>
+          <w:lang w:val="ru-RU"/>
+        </w:rPr>
+      </w:pPr>
+      <w:r>
+        <w:rPr>
+          <w:rStyle w:val="a3"/>
+          <w:b w:val="0"/>
+          <w:sz w:val="32"/>
+          <w:szCs w:val="32"/>
+          <w:lang w:val="ru-RU"/>
+        </w:rPr>
+        <w:t>У варіантах сортування є пусте поле</w:t>
+      </w:r>
+    </w:p>
+    <w:p>
+      <w:pPr>
+        <w:pStyle w:val="a4"/>
+        <w:rPr>
+          <w:rStyle w:val="a3"/>
+          <w:b w:val="0"/>
+          <w:sz w:val="32"/>
+          <w:szCs w:val="32"/>
+          <w:lang w:val="ru-RU"/>
+        </w:rPr>
+      </w:pPr>
+      <w:r>
+        <w:rPr>
+          <w:rStyle w:val="a3"/>
+          <w:noProof/>
+          <w:sz w:val="32"/>
+          <w:szCs w:val="32"/>
+        </w:rPr>
+        <w:drawing>
+          <wp:anchor distT="0" distB="0" distL="114300" distR="114300" simplePos="0" relativeHeight="251663360" behindDoc="1" locked="0" layoutInCell="1" allowOverlap="1" wp14:anchorId="2EC918D5" wp14:editId="73CA811D">
+            <wp:simplePos x="0" y="0"/>
+            <wp:positionH relativeFrom="page">
+              <wp:posOffset>4283843</wp:posOffset>
+            </wp:positionH>
+            <wp:positionV relativeFrom="paragraph">
+              <wp:posOffset>15240</wp:posOffset>
+            </wp:positionV>
+            <wp:extent cx="2774315" cy="1634490"/>
+            <wp:effectExtent l="0" t="0" r="6985" b="3810"/>
+            <wp:wrapTight wrapText="bothSides">
+              <wp:wrapPolygon edited="0">
+                <wp:start x="0" y="0"/>
+                <wp:lineTo x="0" y="21399"/>
+                <wp:lineTo x="21506" y="21399"/>
+                <wp:lineTo x="21506" y="0"/>
+                <wp:lineTo x="0" y="0"/>
+              </wp:wrapPolygon>
+            </wp:wrapTight>
+            <wp:docPr id="6" name="Рисунок 6" descr="C:\Users\Admin\Pictures\Знімок екрана 2025-01-21 140330.png"/>
+            <wp:cNvGraphicFramePr>
+              <a:graphicFrameLocks xmlns:a="http://schemas.openxmlformats.org/drawingml/2006/main" noChangeAspect="1"/>
+            </wp:cNvGraphicFramePr>
+            <a:graphic xmlns:a="http://schemas.openxmlformats.org/drawingml/2006/main">
+              <a:graphicData uri="http://schemas.openxmlformats.org/drawingml/2006/picture">
+                <pic:pic xmlns:pic="http://schemas.openxmlformats.org/drawingml/2006/picture">
+                  <pic:nvPicPr>
+                    <pic:cNvPr id="0" name="Picture 1" descr="C:\Users\Admin\Pictures\Знімок екрана 2025-01-21 140330.png"/>
+                    <pic:cNvPicPr>
+                      <a:picLocks noChangeAspect="1" noChangeArrowheads="1"/>
+                    </pic:cNvPicPr>
+                  </pic:nvPicPr>
+                  <pic:blipFill>
+                    <a:blip r:embed="rId10">
+                      <a:extLst>
+                        <a:ext uri="{28A0092B-C50C-407E-A947-70E740481C1C}">
+                          <a14:useLocalDpi xmlns:a14="http://schemas.microsoft.com/office/drawing/2010/main" val="0"/>
+                        </a:ext>
+                      </a:extLst>
+                    </a:blip>
+                    <a:srcRect/>
+                    <a:stretch>
+                      <a:fillRect/>
+                    </a:stretch>
+                  </pic:blipFill>
+                  <pic:spPr bwMode="auto">
+                    <a:xfrm>
+                      <a:off x="0" y="0"/>
+                      <a:ext cx="2774315" cy="1634490"/>
+                    </a:xfrm>
+                    <a:prstGeom prst="rect">
+                      <a:avLst/>
+                    </a:prstGeom>
+                    <a:noFill/>
+                    <a:ln>
+                      <a:noFill/>
+                    </a:ln>
+                  </pic:spPr>
+                </pic:pic>
+              </a:graphicData>
+            </a:graphic>
+            <wp14:sizeRelH relativeFrom="page">
+              <wp14:pctWidth>0</wp14:pctWidth>
+            </wp14:sizeRelH>
+            <wp14:sizeRelV relativeFrom="page">
+              <wp14:pctHeight>0</wp14:pctHeight>
+            </wp14:sizeRelV>
+          </wp:anchor>
+        </w:drawing>
+      </w:r>
+      <w:r>
+        <w:rPr>
+          <w:rStyle w:val="a3"/>
+          <w:sz w:val="32"/>
+          <w:szCs w:val="32"/>
+        </w:rPr>
+        <w:t>Очікуваний результат</w:t>
+      </w:r>
+      <w:r>
+        <w:rPr>
+          <w:rStyle w:val="a3"/>
+          <w:b w:val="0"/>
+          <w:sz w:val="32"/>
+          <w:szCs w:val="32"/>
+          <w:lang w:val="ru-RU"/>
+        </w:rPr>
+        <w:t>: У полі має щось бути або ж його не повинно бути, бо при його натисканні зникає текст</w:t>
+      </w:r>
+    </w:p>
+    <w:p>
+      <w:pPr>
+        <w:pStyle w:val="a4"/>
+        <w:rPr>
+          <w:rStyle w:val="a3"/>
+          <w:b w:val="0"/>
+          <w:sz w:val="32"/>
+          <w:szCs w:val="32"/>
+          <w:lang w:val="ru-RU"/>
+        </w:rPr>
+      </w:pPr>
+      <w:r>
+        <w:rPr>
+          <w:rStyle w:val="a3"/>
+          <w:sz w:val="32"/>
+          <w:szCs w:val="32"/>
+          <w:lang w:val="ru-RU"/>
+        </w:rPr>
+        <w:t>Фактичний результат:</w:t>
+      </w:r>
+      <w:r>
+        <w:rPr>
+          <w:rStyle w:val="a3"/>
+          <w:b w:val="0"/>
+          <w:sz w:val="32"/>
+          <w:szCs w:val="32"/>
+          <w:lang w:val="ru-RU"/>
+        </w:rPr>
+        <w:t xml:space="preserve"> Це поле існує як помилка</w:t>
+      </w:r>
+    </w:p>
+    <w:p>
+      <w:pPr>
+        <w:rPr>
+          <w:rFonts w:ascii="Times New Roman" w:eastAsia="Times New Roman" w:hAnsi="Times New Roman" w:cs="Times New Roman"/>
+          <w:sz w:val="32"/>
+          <w:szCs w:val="32"/>
+          <w:lang w:eastAsia="uk-UA"/>
+        </w:rPr>
+      </w:pPr>
+      <w:r>
+        <w:rPr>
+          <w:rStyle w:val="a3"/>
+          <w:sz w:val="32"/>
+          <w:szCs w:val="32"/>
+        </w:rPr>
+        <w:t>Test Plan</w:t>
+      </w:r>
+      <w:r>
+        <w:rPr>
+          <w:rStyle w:val="a3"/>
+          <w:sz w:val="32"/>
+          <w:szCs w:val="32"/>
+        </w:rPr>
+        <w:t xml:space="preserve">: </w:t>
+      </w:r>
+      <w:r>
+        <w:rPr>
+          <w:rStyle w:val="a3"/>
+          <w:sz w:val="32"/>
+          <w:szCs w:val="32"/>
+        </w:rPr>
+        <w:t>Мета</w:t>
+      </w:r>
+      <w:r>
+        <w:rPr>
+          <w:sz w:val="32"/>
+          <w:szCs w:val="32"/>
+        </w:rPr>
+        <w:t>: Перевірити правильність відображення всіх елементів інтерфейсу, Перевірити стабільність роботи додатку.</w:t>
+      </w:r>
+      <w:r>
+        <w:rPr>
+          <w:sz w:val="32"/>
+          <w:szCs w:val="32"/>
+        </w:rPr>
+        <w:t xml:space="preserve"> </w:t>
+      </w:r>
+      <w:r>
+        <w:rPr>
+          <w:rFonts w:ascii="Times New Roman" w:eastAsia="Times New Roman" w:hAnsi="Times New Roman" w:cs="Times New Roman"/>
+          <w:b/>
+          <w:bCs/>
+          <w:sz w:val="32"/>
+          <w:szCs w:val="32"/>
+          <w:lang w:eastAsia="uk-UA"/>
+        </w:rPr>
+        <w:t>Області тестування</w:t>
+      </w:r>
+      <w:r>
+        <w:rPr>
+          <w:rFonts w:ascii="Times New Roman" w:eastAsia="Times New Roman" w:hAnsi="Times New Roman" w:cs="Times New Roman"/>
+          <w:sz w:val="32"/>
+          <w:szCs w:val="32"/>
+          <w:lang w:eastAsia="uk-UA"/>
+        </w:rPr>
+        <w:t>:</w:t>
+      </w:r>
+    </w:p>
+    <w:p>
+      <w:pPr>
+        <w:numPr>
+          <w:ilvl w:val="0"/>
+          <w:numId w:val="6"/>
+        </w:numPr>
+        <w:spacing w:before="100" w:beforeAutospacing="1" w:after="100" w:afterAutospacing="1" w:line="240" w:lineRule="auto"/>
+        <w:rPr>
+          <w:rFonts w:ascii="Times New Roman" w:eastAsia="Times New Roman" w:hAnsi="Times New Roman" w:cs="Times New Roman"/>
+          <w:sz w:val="32"/>
+          <w:szCs w:val="32"/>
+          <w:lang w:eastAsia="uk-UA"/>
+        </w:rPr>
+      </w:pPr>
+      <w:r>
+        <w:rPr>
+          <w:rFonts w:ascii="Times New Roman" w:eastAsia="Times New Roman" w:hAnsi="Times New Roman" w:cs="Times New Roman"/>
+          <w:sz w:val="32"/>
+          <w:szCs w:val="32"/>
+          <w:lang w:eastAsia="uk-UA"/>
+        </w:rPr>
+        <w:t>Відображення тексту на кнопках.</w:t>
+      </w:r>
+    </w:p>
+    <w:p>
+      <w:pPr>
+        <w:numPr>
+          <w:ilvl w:val="0"/>
+          <w:numId w:val="6"/>
+        </w:numPr>
+        <w:spacing w:before="100" w:beforeAutospacing="1" w:after="100" w:afterAutospacing="1" w:line="240" w:lineRule="auto"/>
+        <w:rPr>
+          <w:rFonts w:ascii="Times New Roman" w:eastAsia="Times New Roman" w:hAnsi="Times New Roman" w:cs="Times New Roman"/>
+          <w:sz w:val="32"/>
+          <w:szCs w:val="32"/>
+          <w:lang w:eastAsia="uk-UA"/>
+        </w:rPr>
+      </w:pPr>
+      <w:r>
+        <w:rPr>
+          <w:rFonts w:ascii="Times New Roman" w:eastAsia="Times New Roman" w:hAnsi="Times New Roman" w:cs="Times New Roman"/>
+          <w:sz w:val="32"/>
+          <w:szCs w:val="32"/>
+          <w:lang w:eastAsia="uk-UA"/>
+        </w:rPr>
+        <w:t>Логіка сортування списків.</w:t>
+      </w:r>
+    </w:p>
+    <w:p>
+      <w:pPr>
+        <w:numPr>
+          <w:ilvl w:val="0"/>
+          <w:numId w:val="6"/>
+        </w:numPr>
+        <w:spacing w:before="100" w:beforeAutospacing="1" w:after="100" w:afterAutospacing="1" w:line="240" w:lineRule="auto"/>
+        <w:rPr>
+          <w:rFonts w:ascii="Times New Roman" w:eastAsia="Times New Roman" w:hAnsi="Times New Roman" w:cs="Times New Roman"/>
+          <w:sz w:val="32"/>
+          <w:szCs w:val="32"/>
+          <w:lang w:eastAsia="uk-UA"/>
+        </w:rPr>
+      </w:pPr>
+      <w:r>
+        <w:rPr>
+          <w:rFonts w:ascii="Times New Roman" w:eastAsia="Times New Roman" w:hAnsi="Times New Roman" w:cs="Times New Roman"/>
+          <w:sz w:val="32"/>
+          <w:szCs w:val="32"/>
+          <w:lang w:eastAsia="uk-UA"/>
+        </w:rPr>
+        <w:t>Робота кнопок</w:t>
+      </w:r>
+    </w:p>
+    <w:p>
+      <w:pPr>
+        <w:pStyle w:val="a4"/>
+        <w:rPr>
+          <w:sz w:val="32"/>
+          <w:szCs w:val="32"/>
+        </w:rPr>
+      </w:pPr>
+    </w:p>
+    <w:p>
+      <w:pPr>
+        <w:pStyle w:val="a4"/>
+      </w:pPr>
+    </w:p>
+    <w:p>
+      <w:pPr>
+        <w:rPr>
+          <w:rFonts w:ascii="Times New Roman" w:eastAsia="Times New Roman" w:hAnsi="Times New Roman" w:cs="Times New Roman"/>
+          <w:sz w:val="24"/>
+          <w:szCs w:val="24"/>
+          <w:lang w:eastAsia="uk-UA"/>
+        </w:rPr>
+      </w:pPr>
+      <w:r>
+        <w:rPr>
+          <w:b/>
+          <w:noProof/>
+          <w:sz w:val="32"/>
+          <w:szCs w:val="32"/>
+          <w:lang w:eastAsia="uk-UA"/>
+        </w:rPr>
+        <w:lastRenderedPageBreak/>
+        <w:drawing>
+          <wp:anchor distT="0" distB="0" distL="114300" distR="114300" simplePos="0" relativeHeight="251658240" behindDoc="1" locked="0" layoutInCell="1" allowOverlap="1" wp14:anchorId="04D10722" wp14:editId="620B496A">
+            <wp:simplePos x="0" y="0"/>
+            <wp:positionH relativeFrom="margin">
+              <wp:align>right</wp:align>
+            </wp:positionH>
+            <wp:positionV relativeFrom="paragraph">
+              <wp:posOffset>5080</wp:posOffset>
+            </wp:positionV>
+            <wp:extent cx="1286510" cy="659130"/>
+            <wp:effectExtent l="0" t="0" r="8890" b="7620"/>
+            <wp:wrapTight wrapText="bothSides">
+              <wp:wrapPolygon edited="0">
+                <wp:start x="0" y="0"/>
+                <wp:lineTo x="0" y="21225"/>
+                <wp:lineTo x="21429" y="21225"/>
+                <wp:lineTo x="21429" y="0"/>
+                <wp:lineTo x="0" y="0"/>
+              </wp:wrapPolygon>
+            </wp:wrapTight>
+            <wp:docPr id="1" name="Рисунок 1" descr="C:\Users\Admin\Pictures\Знімок екрана 2025-01-21 140251.png"/>
+            <wp:cNvGraphicFramePr>
+              <a:graphicFrameLocks xmlns:a="http://schemas.openxmlformats.org/drawingml/2006/main" noChangeAspect="1"/>
+            </wp:cNvGraphicFramePr>
+            <a:graphic xmlns:a="http://schemas.openxmlformats.org/drawingml/2006/main">
+              <a:graphicData uri="http://schemas.openxmlformats.org/drawingml/2006/picture">
+                <pic:pic xmlns:pic="http://schemas.openxmlformats.org/drawingml/2006/picture">
+                  <pic:nvPicPr>
+                    <pic:cNvPr id="0" name="Picture 1" descr="C:\Users\Admin\Pictures\Знімок екрана 2025-01-21 140251.png"/>
+                    <pic:cNvPicPr>
+                      <a:picLocks noChangeAspect="1" noChangeArrowheads="1"/>
+                    </pic:cNvPicPr>
+                  </pic:nvPicPr>
+                  <pic:blipFill rotWithShape="1">
+                    <a:blip r:embed="rId11">
+                      <a:extLst>
+                        <a:ext uri="{28A0092B-C50C-407E-A947-70E740481C1C}">
+                          <a14:useLocalDpi xmlns:a14="http://schemas.microsoft.com/office/drawing/2010/main" val="0"/>
+                        </a:ext>
+                      </a:extLst>
+                    </a:blip>
+                    <a:srcRect r="72438" b="76244"/>
+                    <a:stretch/>
+                  </pic:blipFill>
+                  <pic:spPr bwMode="auto">
+                    <a:xfrm>
+                      <a:off x="0" y="0"/>
+                      <a:ext cx="1286510" cy="659130"/>
+                    </a:xfrm>
+                    <a:prstGeom prst="rect">
+                      <a:avLst/>
+                    </a:prstGeom>
+                    <a:noFill/>
+                    <a:ln>
+                      <a:noFill/>
+                    </a:ln>
+                    <a:extLst>
+                      <a:ext uri="{53640926-AAD7-44D8-BBD7-CCE9431645EC}">
+                        <a14:shadowObscured xmlns:a14="http://schemas.microsoft.com/office/drawing/2010/main"/>
+                      </a:ext>
+                    </a:extLst>
+                  </pic:spPr>
+                </pic:pic>
+              </a:graphicData>
+            </a:graphic>
+            <wp14:sizeRelH relativeFrom="page">
+              <wp14:pctWidth>0</wp14:pctWidth>
+            </wp14:sizeRelH>
+            <wp14:sizeRelV relativeFrom="page">
+              <wp14:pctHeight>0</wp14:pctHeight>
+            </wp14:sizeRelV>
+          </wp:anchor>
+        </w:drawing>
+      </w:r>
+      <w:r>
+        <w:rPr>
+          <w:rStyle w:val="a3"/>
+          <w:sz w:val="32"/>
+          <w:szCs w:val="32"/>
+        </w:rPr>
+        <w:t>Bug Report</w:t>
+      </w:r>
+      <w:r>
+        <w:rPr>
+          <w:rStyle w:val="a3"/>
+          <w:sz w:val="32"/>
+          <w:szCs w:val="32"/>
+        </w:rPr>
+        <w:t xml:space="preserve">: </w:t>
+      </w:r>
+      <w:r>
+        <w:rPr>
+          <w:rFonts w:ascii="Times New Roman" w:eastAsia="Times New Roman" w:hAnsi="Times New Roman" w:cs="Times New Roman"/>
+          <w:b/>
+          <w:bCs/>
+          <w:sz w:val="24"/>
+          <w:szCs w:val="24"/>
+          <w:lang w:eastAsia="uk-UA"/>
+        </w:rPr>
+        <w:t>1</w:t>
+      </w:r>
+      <w:r>
+        <w:rPr>
+          <w:rFonts w:ascii="Times New Roman" w:eastAsia="Times New Roman" w:hAnsi="Times New Roman" w:cs="Times New Roman"/>
+          <w:sz w:val="24"/>
+          <w:szCs w:val="24"/>
+          <w:lang w:eastAsia="uk-UA"/>
+        </w:rPr>
+        <w:t xml:space="preserve">: </w:t>
+      </w:r>
+      <w:r>
+        <w:rPr>
+          <w:rFonts w:ascii="Times New Roman" w:eastAsia="Times New Roman" w:hAnsi="Times New Roman" w:cs="Times New Roman"/>
+          <w:sz w:val="32"/>
+          <w:szCs w:val="32"/>
+          <w:lang w:eastAsia="uk-UA"/>
+        </w:rPr>
+        <w:t>Перевірка тексту на кнопці "Edit".</w:t>
+      </w:r>
+    </w:p>
+    <w:p>
+      <w:pPr>
+        <w:spacing w:before="100" w:beforeAutospacing="1" w:after="100" w:afterAutospacing="1" w:line="240" w:lineRule="auto"/>
+        <w:ind w:left="720"/>
+        <w:rPr>
+          <w:rFonts w:ascii="Times New Roman" w:eastAsia="Times New Roman" w:hAnsi="Times New Roman" w:cs="Times New Roman"/>
+          <w:sz w:val="32"/>
+          <w:szCs w:val="32"/>
+          <w:lang w:eastAsia="uk-UA"/>
+        </w:rPr>
+      </w:pPr>
+      <w:r>
+        <w:rPr>
+          <w:rFonts w:ascii="Times New Roman" w:eastAsia="Times New Roman" w:hAnsi="Times New Roman" w:cs="Times New Roman"/>
+          <w:b/>
+          <w:bCs/>
+          <w:sz w:val="32"/>
+          <w:szCs w:val="32"/>
+          <w:lang w:eastAsia="uk-UA"/>
+        </w:rPr>
+        <w:t>Кроки</w:t>
+      </w:r>
+      <w:r>
+        <w:rPr>
+          <w:rFonts w:ascii="Times New Roman" w:eastAsia="Times New Roman" w:hAnsi="Times New Roman" w:cs="Times New Roman"/>
+          <w:sz w:val="32"/>
+          <w:szCs w:val="32"/>
+          <w:lang w:eastAsia="uk-UA"/>
+        </w:rPr>
+        <w:t>:</w:t>
+      </w:r>
+    </w:p>
+    <w:p>
+      <w:pPr>
+        <w:numPr>
+          <w:ilvl w:val="1"/>
+          <w:numId w:val="3"/>
+        </w:numPr>
+        <w:spacing w:before="100" w:beforeAutospacing="1" w:after="100" w:afterAutospacing="1" w:line="240" w:lineRule="auto"/>
+        <w:rPr>
+          <w:rFonts w:ascii="Times New Roman" w:eastAsia="Times New Roman" w:hAnsi="Times New Roman" w:cs="Times New Roman"/>
+          <w:sz w:val="32"/>
+          <w:szCs w:val="32"/>
+          <w:lang w:eastAsia="uk-UA"/>
+        </w:rPr>
+      </w:pPr>
+      <w:r>
+        <w:rPr>
+          <w:rFonts w:ascii="Times New Roman" w:eastAsia="Times New Roman" w:hAnsi="Times New Roman" w:cs="Times New Roman"/>
+          <w:sz w:val="32"/>
+          <w:szCs w:val="32"/>
+          <w:lang w:eastAsia="uk-UA"/>
+        </w:rPr>
+        <w:t>Знайти, де знаходиться кнопка "Edit".</w:t>
+      </w:r>
+    </w:p>
+    <w:p>
+      <w:pPr>
+        <w:numPr>
+          <w:ilvl w:val="1"/>
+          <w:numId w:val="3"/>
+        </w:numPr>
+        <w:spacing w:before="100" w:beforeAutospacing="1" w:after="100" w:afterAutospacing="1" w:line="240" w:lineRule="auto"/>
+        <w:rPr>
+          <w:rFonts w:ascii="Times New Roman" w:eastAsia="Times New Roman" w:hAnsi="Times New Roman" w:cs="Times New Roman"/>
+          <w:sz w:val="32"/>
+          <w:szCs w:val="32"/>
+          <w:lang w:eastAsia="uk-UA"/>
+        </w:rPr>
+      </w:pPr>
+      <w:r>
+        <w:rPr>
+          <w:rFonts w:ascii="Times New Roman" w:eastAsia="Times New Roman" w:hAnsi="Times New Roman" w:cs="Times New Roman"/>
+          <w:sz w:val="32"/>
+          <w:szCs w:val="32"/>
+          <w:lang w:eastAsia="uk-UA"/>
+        </w:rPr>
+        <w:t>Перевірити текст на кнопці.</w:t>
+      </w:r>
+    </w:p>
+    <w:p>
+      <w:pPr>
+        <w:spacing w:before="100" w:beforeAutospacing="1" w:after="100" w:afterAutospacing="1" w:line="240" w:lineRule="auto"/>
+        <w:ind w:left="720"/>
+        <w:rPr>
+          <w:rFonts w:ascii="Times New Roman" w:eastAsia="Times New Roman" w:hAnsi="Times New Roman" w:cs="Times New Roman"/>
+          <w:sz w:val="32"/>
+          <w:szCs w:val="32"/>
+          <w:lang w:eastAsia="uk-UA"/>
+        </w:rPr>
+      </w:pPr>
+      <w:r>
+        <w:rPr>
+          <w:rFonts w:ascii="Times New Roman" w:eastAsia="Times New Roman" w:hAnsi="Times New Roman" w:cs="Times New Roman"/>
+          <w:b/>
+          <w:bCs/>
+          <w:sz w:val="32"/>
+          <w:szCs w:val="32"/>
+          <w:lang w:eastAsia="uk-UA"/>
+        </w:rPr>
+        <w:t>Очікуваний результат</w:t>
+      </w:r>
+      <w:r>
+        <w:rPr>
+          <w:rFonts w:ascii="Times New Roman" w:eastAsia="Times New Roman" w:hAnsi="Times New Roman" w:cs="Times New Roman"/>
+          <w:sz w:val="32"/>
+          <w:szCs w:val="32"/>
+          <w:lang w:eastAsia="uk-UA"/>
+        </w:rPr>
+        <w:t>: Текст кнопки має бути "Edit".</w:t>
+      </w:r>
+    </w:p>
+    <w:p>
+      <w:pPr>
+        <w:spacing w:before="100" w:beforeAutospacing="1" w:after="100" w:afterAutospacing="1" w:line="240" w:lineRule="auto"/>
+        <w:ind w:left="720"/>
+        <w:rPr>
+          <w:rFonts w:ascii="Times New Roman" w:eastAsia="Times New Roman" w:hAnsi="Times New Roman" w:cs="Times New Roman"/>
+          <w:sz w:val="32"/>
+          <w:szCs w:val="32"/>
+          <w:lang w:eastAsia="uk-UA"/>
+        </w:rPr>
+      </w:pPr>
+      <w:r>
+        <w:rPr>
+          <w:rFonts w:ascii="Times New Roman" w:eastAsia="Times New Roman" w:hAnsi="Times New Roman" w:cs="Times New Roman"/>
+          <w:b/>
+          <w:bCs/>
+          <w:sz w:val="32"/>
+          <w:szCs w:val="32"/>
+          <w:lang w:eastAsia="uk-UA"/>
+        </w:rPr>
+        <w:t>Фактичний результат</w:t>
+      </w:r>
+      <w:r>
+        <w:rPr>
+          <w:rFonts w:ascii="Times New Roman" w:eastAsia="Times New Roman" w:hAnsi="Times New Roman" w:cs="Times New Roman"/>
+          <w:sz w:val="32"/>
+          <w:szCs w:val="32"/>
+          <w:lang w:eastAsia="uk-UA"/>
+        </w:rPr>
+        <w:t>: Текст кнопки "Edjt" (помилка).</w:t>
+      </w:r>
+    </w:p>
+    <w:p>
+      <w:pPr>
+        <w:pStyle w:val="a4"/>
+        <w:rPr>
+          <w:sz w:val="32"/>
+          <w:szCs w:val="32"/>
+        </w:rPr>
+      </w:pPr>
+      <w:r>
+        <w:rPr>
+          <w:noProof/>
+          <w:sz w:val="32"/>
+          <w:szCs w:val="32"/>
+        </w:rPr>
+        <w:drawing>
+          <wp:anchor distT="0" distB="0" distL="114300" distR="114300" simplePos="0" relativeHeight="251661312" behindDoc="1" locked="0" layoutInCell="1" allowOverlap="1" wp14:anchorId="660C4BD6" wp14:editId="00C632E7">
+            <wp:simplePos x="0" y="0"/>
+            <wp:positionH relativeFrom="margin">
+              <wp:align>right</wp:align>
+            </wp:positionH>
+            <wp:positionV relativeFrom="paragraph">
+              <wp:posOffset>39813</wp:posOffset>
+            </wp:positionV>
+            <wp:extent cx="3508375" cy="402590"/>
+            <wp:effectExtent l="0" t="0" r="0" b="0"/>
+            <wp:wrapTight wrapText="bothSides">
+              <wp:wrapPolygon edited="0">
+                <wp:start x="0" y="0"/>
+                <wp:lineTo x="0" y="20442"/>
+                <wp:lineTo x="21463" y="20442"/>
+                <wp:lineTo x="21463" y="0"/>
+                <wp:lineTo x="0" y="0"/>
+              </wp:wrapPolygon>
+            </wp:wrapTight>
+            <wp:docPr id="4" name="Рисунок 4" descr="C:\Users\Admin\Pictures\Знімок екрана 2025-01-21 141504.png"/>
+            <wp:cNvGraphicFramePr>
+              <a:graphicFrameLocks xmlns:a="http://schemas.openxmlformats.org/drawingml/2006/main" noChangeAspect="1"/>
+            </wp:cNvGraphicFramePr>
+            <a:graphic xmlns:a="http://schemas.openxmlformats.org/drawingml/2006/main">
+              <a:graphicData uri="http://schemas.openxmlformats.org/drawingml/2006/picture">
+                <pic:pic xmlns:pic="http://schemas.openxmlformats.org/drawingml/2006/picture">
+                  <pic:nvPicPr>
+                    <pic:cNvPr id="0" name="Picture 1" descr="C:\Users\Admin\Pictures\Знімок екрана 2025-01-21 141504.png"/>
+                    <pic:cNvPicPr>
+                      <a:picLocks noChangeAspect="1" noChangeArrowheads="1"/>
+                    </pic:cNvPicPr>
+                  </pic:nvPicPr>
+                  <pic:blipFill>
+                    <a:blip r:embed="rId12">
+                      <a:extLst>
+                        <a:ext uri="{28A0092B-C50C-407E-A947-70E740481C1C}">
+                          <a14:useLocalDpi xmlns:a14="http://schemas.microsoft.com/office/drawing/2010/main" val="0"/>
+                        </a:ext>
+                      </a:extLst>
+                    </a:blip>
+                    <a:srcRect/>
+                    <a:stretch>
+                      <a:fillRect/>
+                    </a:stretch>
+                  </pic:blipFill>
+                  <pic:spPr bwMode="auto">
+                    <a:xfrm>
+                      <a:off x="0" y="0"/>
+                      <a:ext cx="3508375" cy="402590"/>
+                    </a:xfrm>
+                    <a:prstGeom prst="rect">
+                      <a:avLst/>
+                    </a:prstGeom>
+                    <a:noFill/>
+                    <a:ln>
+                      <a:noFill/>
+                    </a:ln>
+                  </pic:spPr>
+                </pic:pic>
+              </a:graphicData>
+            </a:graphic>
+            <wp14:sizeRelH relativeFrom="page">
+              <wp14:pctWidth>0</wp14:pctWidth>
+            </wp14:sizeRelH>
+            <wp14:sizeRelV relativeFrom="page">
+              <wp14:pctHeight>0</wp14:pctHeight>
+            </wp14:sizeRelV>
+          </wp:anchor>
+        </w:drawing>
+      </w:r>
+      <w:r>
+        <w:rPr>
+          <w:sz w:val="32"/>
+          <w:szCs w:val="32"/>
+          <w:lang w:val="ru-RU"/>
+        </w:rPr>
+        <w:t>2: Перевірка стрічки</w:t>
+      </w:r>
+      <w:r>
+        <w:rPr>
+          <w:sz w:val="32"/>
+          <w:szCs w:val="32"/>
+          <w:lang w:val="ru-RU"/>
+        </w:rPr>
+        <w:t>/</w:t>
+      </w:r>
+      <w:r>
+        <w:rPr>
+          <w:sz w:val="32"/>
+          <w:szCs w:val="32"/>
+        </w:rPr>
+        <w:t>меню</w:t>
+      </w:r>
+    </w:p>
+    <w:p>
+      <w:pPr>
+        <w:pStyle w:val="a4"/>
+        <w:rPr>
+          <w:sz w:val="32"/>
+          <w:szCs w:val="32"/>
+        </w:rPr>
+      </w:pPr>
+      <w:r>
+        <w:rPr>
+          <w:sz w:val="32"/>
+          <w:szCs w:val="32"/>
+          <w:lang w:val="ru-RU"/>
+        </w:rPr>
+        <w:t>При вході у застосукок є кнопки з однаковим функціоналом «допомога» (</w:t>
+      </w:r>
+      <w:r>
+        <w:rPr>
+          <w:sz w:val="32"/>
+          <w:szCs w:val="32"/>
+          <w:lang w:val="en-US"/>
+        </w:rPr>
+        <w:t>Help</w:t>
+      </w:r>
+      <w:r>
+        <w:rPr>
+          <w:sz w:val="32"/>
+          <w:szCs w:val="32"/>
+          <w:lang w:val="ru-RU"/>
+        </w:rPr>
+        <w:t xml:space="preserve"> </w:t>
+      </w:r>
+      <w:r>
+        <w:rPr>
+          <w:sz w:val="32"/>
+          <w:szCs w:val="32"/>
+        </w:rPr>
+        <w:t xml:space="preserve">та </w:t>
+      </w:r>
+      <w:r>
+        <w:rPr>
+          <w:sz w:val="32"/>
+          <w:szCs w:val="32"/>
+          <w:lang w:val="ru-RU"/>
+        </w:rPr>
+        <w:t>?)</w:t>
+      </w:r>
+      <w:r>
+        <w:rPr>
+          <w:sz w:val="32"/>
+          <w:szCs w:val="32"/>
+        </w:rPr>
+        <w:t>, при їх натисканні вони перекидують на один й той самий сайт.</w:t>
+      </w:r>
+    </w:p>
+    <w:p>
+      <w:pPr>
+        <w:pStyle w:val="a4"/>
+        <w:rPr>
+          <w:sz w:val="32"/>
+          <w:szCs w:val="32"/>
+        </w:rPr>
+      </w:pPr>
+      <w:r>
+        <w:rPr>
+          <w:b/>
+          <w:bCs/>
+          <w:sz w:val="32"/>
+          <w:szCs w:val="32"/>
+        </w:rPr>
+        <w:t>Очікуваний результат</w:t>
+      </w:r>
+      <w:r>
+        <w:rPr>
+          <w:sz w:val="32"/>
+          <w:szCs w:val="32"/>
+        </w:rPr>
+        <w:t>:</w:t>
+      </w:r>
+      <w:r>
+        <w:rPr>
+          <w:sz w:val="32"/>
+          <w:szCs w:val="32"/>
+        </w:rPr>
+        <w:t xml:space="preserve"> Різні кнопки будуть виконувати різні дії</w:t>
+      </w:r>
+    </w:p>
+    <w:p>
+      <w:pPr>
+        <w:pStyle w:val="a4"/>
+      </w:pPr>
+    </w:p>
+    <w:p>
+      <w:pPr>
+        <w:pStyle w:val="a4"/>
+        <w:rPr>
+          <w:bCs/>
+          <w:sz w:val="32"/>
+          <w:szCs w:val="32"/>
+        </w:rPr>
+      </w:pPr>
+      <w:r>
+        <w:rPr>
+          <w:b/>
+          <w:bCs/>
+          <w:sz w:val="32"/>
+          <w:szCs w:val="32"/>
+        </w:rPr>
+        <w:t>Фактичний результат</w:t>
+      </w:r>
+      <w:r>
+        <w:rPr>
+          <w:b/>
+          <w:bCs/>
+          <w:sz w:val="32"/>
+          <w:szCs w:val="32"/>
+        </w:rPr>
+        <w:t xml:space="preserve">: </w:t>
+      </w:r>
+      <w:r>
+        <w:rPr>
+          <w:bCs/>
+          <w:sz w:val="32"/>
+          <w:szCs w:val="32"/>
+        </w:rPr>
+        <w:t>Різні кнопки виконують однакову дію</w:t>
+      </w:r>
+    </w:p>
+    <w:p>
+      <w:pPr>
+        <w:pStyle w:val="a4"/>
+      </w:pPr>
+    </w:p>
+    <w:p>
+      <w:pPr>
+        <w:spacing w:before="100" w:beforeAutospacing="1" w:after="100" w:afterAutospacing="1" w:line="240" w:lineRule="auto"/>
+        <w:ind w:left="720"/>
+        <w:rPr>
+          <w:rFonts w:ascii="Times New Roman" w:eastAsia="Times New Roman" w:hAnsi="Times New Roman" w:cs="Times New Roman"/>
+          <w:sz w:val="32"/>
+          <w:szCs w:val="32"/>
+          <w:lang w:eastAsia="uk-UA"/>
+        </w:rPr>
+      </w:pPr>
+      <w:r>
+        <w:rPr>
+          <w:rStyle w:val="a3"/>
+          <w:sz w:val="32"/>
+          <w:szCs w:val="32"/>
+        </w:rPr>
+        <w:t>Check List</w:t>
+      </w:r>
+      <w:r>
+        <w:rPr>
+          <w:rStyle w:val="a3"/>
+          <w:sz w:val="32"/>
+          <w:szCs w:val="32"/>
+        </w:rPr>
+        <w:t xml:space="preserve">: </w:t>
+      </w:r>
+      <w:r>
+        <w:rPr>
+          <w:rStyle w:val="a3"/>
+          <w:sz w:val="32"/>
+          <w:szCs w:val="32"/>
+        </w:rPr>
+        <w:t xml:space="preserve"> </w:t>
+      </w:r>
+      <w:r>
+        <w:rPr>
+          <w:rFonts w:ascii="Times New Roman" w:eastAsia="Times New Roman" w:hAnsi="Times New Roman" w:cs="Times New Roman"/>
+          <w:sz w:val="24"/>
+          <w:szCs w:val="24"/>
+          <w:lang w:eastAsia="uk-UA"/>
+        </w:rPr>
+        <w:t xml:space="preserve"> </w:t>
+      </w:r>
+      <w:r>
+        <w:rPr>
+          <w:rFonts w:ascii="Times New Roman" w:eastAsia="Times New Roman" w:hAnsi="Times New Roman" w:cs="Times New Roman"/>
+          <w:sz w:val="32"/>
+          <w:szCs w:val="32"/>
+          <w:lang w:eastAsia="uk-UA"/>
+        </w:rPr>
+        <w:t>Чи всі кнопки мають коректний текст?</w:t>
+      </w:r>
+    </w:p>
+    <w:p>
+      <w:pPr>
+        <w:spacing w:before="100" w:beforeAutospacing="1" w:after="100" w:afterAutospacing="1" w:line="240" w:lineRule="auto"/>
+        <w:rPr>
+          <w:rFonts w:ascii="Times New Roman" w:eastAsia="Times New Roman" w:hAnsi="Times New Roman" w:cs="Times New Roman"/>
+          <w:sz w:val="32"/>
+          <w:szCs w:val="32"/>
+          <w:lang w:eastAsia="uk-UA"/>
+        </w:rPr>
+      </w:pPr>
+      <w:r>
+        <w:rPr>
+          <w:rFonts w:ascii="Times New Roman" w:eastAsia="Times New Roman" w:hAnsi="Times New Roman" w:cs="Times New Roman"/>
+          <w:sz w:val="32"/>
+          <w:szCs w:val="32"/>
+          <w:lang w:eastAsia="uk-UA"/>
+        </w:rPr>
+        <w:t>Чи відображаються всі текстові повідомлення у вікнах?</w:t>
+      </w:r>
+    </w:p>
+    <w:p>
+      <w:pPr>
+        <w:spacing w:before="100" w:beforeAutospacing="1" w:after="100" w:afterAutospacing="1" w:line="240" w:lineRule="auto"/>
+        <w:rPr>
+          <w:rFonts w:ascii="Times New Roman" w:eastAsia="Times New Roman" w:hAnsi="Times New Roman" w:cs="Times New Roman"/>
+          <w:sz w:val="32"/>
+          <w:szCs w:val="32"/>
+          <w:lang w:eastAsia="uk-UA"/>
+        </w:rPr>
+      </w:pPr>
+      <w:r>
+        <w:rPr>
+          <w:rFonts w:ascii="Times New Roman" w:eastAsia="Times New Roman" w:hAnsi="Times New Roman" w:cs="Times New Roman"/>
+          <w:sz w:val="32"/>
+          <w:szCs w:val="32"/>
+          <w:lang w:eastAsia="uk-UA"/>
+        </w:rPr>
+        <w:t>Чи працюють усі кнопки на сторінці?</w:t>
+      </w:r>
+    </w:p>
+    <w:p>
+      <w:pPr>
+        <w:spacing w:before="100" w:beforeAutospacing="1" w:after="100" w:afterAutospacing="1" w:line="240" w:lineRule="auto"/>
+        <w:rPr>
+          <w:rFonts w:ascii="Times New Roman" w:eastAsia="Times New Roman" w:hAnsi="Times New Roman" w:cs="Times New Roman"/>
+          <w:sz w:val="32"/>
+          <w:szCs w:val="32"/>
+          <w:lang w:val="ru-RU" w:eastAsia="uk-UA"/>
+        </w:rPr>
+      </w:pPr>
+      <w:r>
+        <w:rPr>
+          <w:rFonts w:ascii="Times New Roman" w:eastAsia="Times New Roman" w:hAnsi="Times New Roman" w:cs="Times New Roman"/>
+          <w:sz w:val="32"/>
+          <w:szCs w:val="32"/>
+          <w:lang w:eastAsia="uk-UA"/>
+        </w:rPr>
+        <w:t>Чи є унікальність функцій для кожної кнопки</w:t>
+      </w:r>
+      <w:r>
+        <w:rPr>
+          <w:rFonts w:ascii="Times New Roman" w:eastAsia="Times New Roman" w:hAnsi="Times New Roman" w:cs="Times New Roman"/>
+          <w:sz w:val="32"/>
+          <w:szCs w:val="32"/>
+          <w:lang w:val="ru-RU" w:eastAsia="uk-UA"/>
+        </w:rPr>
+        <w:t>?</w:t>
+      </w:r>
+    </w:p>
+    <w:p>
+      <w:pPr>
+        <w:spacing w:before="100" w:beforeAutospacing="1" w:after="100" w:afterAutospacing="1" w:line="240" w:lineRule="auto"/>
+        <w:rPr>
+          <w:rFonts w:ascii="Times New Roman" w:eastAsia="Times New Roman" w:hAnsi="Times New Roman" w:cs="Times New Roman"/>
+          <w:sz w:val="32"/>
+          <w:szCs w:val="32"/>
+          <w:lang w:eastAsia="uk-UA"/>
+        </w:rPr>
+      </w:pPr>
+      <w:r>
+        <w:rPr>
+          <w:rFonts w:ascii="Times New Roman" w:eastAsia="Times New Roman" w:hAnsi="Times New Roman" w:cs="Times New Roman"/>
+          <w:sz w:val="32"/>
+          <w:szCs w:val="32"/>
+          <w:lang w:eastAsia="uk-UA"/>
+        </w:rPr>
+        <w:t>Чи правильно працює сортування чисел?</w:t>
+      </w:r>
+    </w:p>
+    <w:p>
+      <w:pPr>
+        <w:spacing w:before="100" w:beforeAutospacing="1" w:after="100" w:afterAutospacing="1" w:line="240" w:lineRule="auto"/>
+        <w:rPr>
+          <w:rFonts w:ascii="Times New Roman" w:eastAsia="Times New Roman" w:hAnsi="Times New Roman" w:cs="Times New Roman"/>
+          <w:sz w:val="32"/>
+          <w:szCs w:val="32"/>
+          <w:lang w:eastAsia="uk-UA"/>
+        </w:rPr>
+      </w:pPr>
+      <w:r>
+        <w:rPr>
+          <w:rFonts w:ascii="Times New Roman" w:eastAsia="Times New Roman" w:hAnsi="Times New Roman" w:cs="Times New Roman"/>
+          <w:sz w:val="32"/>
+          <w:szCs w:val="32"/>
+          <w:lang w:eastAsia="uk-UA"/>
+        </w:rPr>
+        <w:t>Чи правильно працює сортування слів?</w:t>
+      </w:r>
+    </w:p>
+    <w:p>
+      <w:pPr>
+        <w:pStyle w:val="a4"/>
+      </w:pPr>
+    </w:p>
+    <w:p>
+      <w:pPr>
+        <w:rPr>
+          <w:b/>
+          <w:sz w:val="32"/>
+          <w:szCs w:val="32"/>
+        </w:rPr>
+      </w:pPr>
     </w:p>
     <w:sectPr>
+      <w:footerReference w:type="default" r:id="rId13"/>
       <w:pgSz w:w="11906" w:h="16838"/>
       <w:pgMar w:top="1134" w:right="850" w:bottom="1134" w:left="1701" w:header="708" w:footer="708" w:gutter="0"/>
       <w:cols w:space="708"/>
@@ -122,6 +2143,1391 @@
     </w:sectPr>
   </w:body>
 </w:document>
+</file>
+
+<file path=word/endnotes.xml><?xml version="1.0" encoding="utf-8"?>
+<w:endnotes xmlns:wpc="http://schemas.microsoft.com/office/word/2010/wordprocessingCanvas" xmlns:cx="http://schemas.microsoft.com/office/drawing/2014/chartex" xmlns:mc="http://schemas.openxmlformats.org/markup-compatibility/2006" xmlns:o="urn:schemas-microsoft-com:office:office" xmlns:r="http://schemas.openxmlformats.org/officeDocument/2006/relationships" xmlns:m="http://schemas.openxmlformats.org/officeDocument/2006/math" xmlns:v="urn:schemas-microsoft-com:vml" xmlns:wp14="http://schemas.microsoft.com/office/word/2010/wordprocessingDrawing" xmlns:wp="http://schemas.openxmlformats.org/drawingml/2006/wordprocessingDrawing" xmlns:w10="urn:schemas-microsoft-com:office:word" xmlns:w="http://schemas.openxmlformats.org/wordprocessingml/2006/main" xmlns:w14="http://schemas.microsoft.com/office/word/2010/wordml" xmlns:w15="http://schemas.microsoft.com/office/word/2012/wordml" xmlns:w16se="http://schemas.microsoft.com/office/word/2015/wordml/symex" xmlns:wpg="http://schemas.microsoft.com/office/word/2010/wordprocessingGroup" xmlns:wpi="http://schemas.microsoft.com/office/word/2010/wordprocessingInk" xmlns:wne="http://schemas.microsoft.com/office/word/2006/wordml" xmlns:wps="http://schemas.microsoft.com/office/word/2010/wordprocessingShape" mc:Ignorable="w14 w15 w16se wp14">
+  <w:endnote w:type="separator" w:id="-1">
+    <w:p>
+      <w:pPr>
+        <w:spacing w:after="0" w:line="240" w:lineRule="auto"/>
+      </w:pPr>
+      <w:r>
+        <w:separator/>
+      </w:r>
+    </w:p>
+  </w:endnote>
+  <w:endnote w:type="continuationSeparator" w:id="0">
+    <w:p>
+      <w:pPr>
+        <w:spacing w:after="0" w:line="240" w:lineRule="auto"/>
+      </w:pPr>
+      <w:r>
+        <w:continuationSeparator/>
+      </w:r>
+    </w:p>
+  </w:endnote>
+</w:endnotes>
+</file>
+
+<file path=word/footer1.xml><?xml version="1.0" encoding="utf-8"?>
+<w:ftr xmlns:wpc="http://schemas.microsoft.com/office/word/2010/wordprocessingCanvas" xmlns:cx="http://schemas.microsoft.com/office/drawing/2014/chartex" xmlns:mc="http://schemas.openxmlformats.org/markup-compatibility/2006" xmlns:o="urn:schemas-microsoft-com:office:office" xmlns:r="http://schemas.openxmlformats.org/officeDocument/2006/relationships" xmlns:m="http://schemas.openxmlformats.org/officeDocument/2006/math" xmlns:v="urn:schemas-microsoft-com:vml" xmlns:wp14="http://schemas.microsoft.com/office/word/2010/wordprocessingDrawing" xmlns:wp="http://schemas.openxmlformats.org/drawingml/2006/wordprocessingDrawing" xmlns:w10="urn:schemas-microsoft-com:office:word" xmlns:w="http://schemas.openxmlformats.org/wordprocessingml/2006/main" xmlns:w14="http://schemas.microsoft.com/office/word/2010/wordml" xmlns:w15="http://schemas.microsoft.com/office/word/2012/wordml" xmlns:w16se="http://schemas.microsoft.com/office/word/2015/wordml/symex" xmlns:wpg="http://schemas.microsoft.com/office/word/2010/wordprocessingGroup" xmlns:wpi="http://schemas.microsoft.com/office/word/2010/wordprocessingInk" xmlns:wne="http://schemas.microsoft.com/office/word/2006/wordml" xmlns:wps="http://schemas.microsoft.com/office/word/2010/wordprocessingShape" mc:Ignorable="w14 w15 w16se wp14">
+  <w:p>
+    <w:pPr>
+      <w:pStyle w:val="a7"/>
+    </w:pPr>
+    <w:r>
+      <w:t>Журба Богдан КІ-24</w:t>
+    </w:r>
+  </w:p>
+  <w:p>
+    <w:pPr>
+      <w:pStyle w:val="a7"/>
+    </w:pPr>
+  </w:p>
+</w:ftr>
+</file>
+
+<file path=word/footnotes.xml><?xml version="1.0" encoding="utf-8"?>
+<w:footnotes xmlns:wpc="http://schemas.microsoft.com/office/word/2010/wordprocessingCanvas" xmlns:cx="http://schemas.microsoft.com/office/drawing/2014/chartex" xmlns:mc="http://schemas.openxmlformats.org/markup-compatibility/2006" xmlns:o="urn:schemas-microsoft-com:office:office" xmlns:r="http://schemas.openxmlformats.org/officeDocument/2006/relationships" xmlns:m="http://schemas.openxmlformats.org/officeDocument/2006/math" xmlns:v="urn:schemas-microsoft-com:vml" xmlns:wp14="http://schemas.microsoft.com/office/word/2010/wordprocessingDrawing" xmlns:wp="http://schemas.openxmlformats.org/drawingml/2006/wordprocessingDrawing" xmlns:w10="urn:schemas-microsoft-com:office:word" xmlns:w="http://schemas.openxmlformats.org/wordprocessingml/2006/main" xmlns:w14="http://schemas.microsoft.com/office/word/2010/wordml" xmlns:w15="http://schemas.microsoft.com/office/word/2012/wordml" xmlns:w16se="http://schemas.microsoft.com/office/word/2015/wordml/symex" xmlns:wpg="http://schemas.microsoft.com/office/word/2010/wordprocessingGroup" xmlns:wpi="http://schemas.microsoft.com/office/word/2010/wordprocessingInk" xmlns:wne="http://schemas.microsoft.com/office/word/2006/wordml" xmlns:wps="http://schemas.microsoft.com/office/word/2010/wordprocessingShape" mc:Ignorable="w14 w15 w16se wp14">
+  <w:footnote w:type="separator" w:id="-1">
+    <w:p>
+      <w:pPr>
+        <w:spacing w:after="0" w:line="240" w:lineRule="auto"/>
+      </w:pPr>
+      <w:r>
+        <w:separator/>
+      </w:r>
+    </w:p>
+  </w:footnote>
+  <w:footnote w:type="continuationSeparator" w:id="0">
+    <w:p>
+      <w:pPr>
+        <w:spacing w:after="0" w:line="240" w:lineRule="auto"/>
+      </w:pPr>
+      <w:r>
+        <w:continuationSeparator/>
+      </w:r>
+    </w:p>
+  </w:footnote>
+</w:footnotes>
+</file>
+
+<file path=word/numbering.xml><?xml version="1.0" encoding="utf-8"?>
+<w:numbering xmlns:wpc="http://schemas.microsoft.com/office/word/2010/wordprocessingCanvas" xmlns:cx="http://schemas.microsoft.com/office/drawing/2014/chartex" xmlns:mc="http://schemas.openxmlformats.org/markup-compatibility/2006" xmlns:o="urn:schemas-microsoft-com:office:office" xmlns:r="http://schemas.openxmlformats.org/officeDocument/2006/relationships" xmlns:m="http://schemas.openxmlformats.org/officeDocument/2006/math" xmlns:v="urn:schemas-microsoft-com:vml" xmlns:wp14="http://schemas.microsoft.com/office/word/2010/wordprocessingDrawing" xmlns:wp="http://schemas.openxmlformats.org/drawingml/2006/wordprocessingDrawing" xmlns:w10="urn:schemas-microsoft-com:office:word" xmlns:w="http://schemas.openxmlformats.org/wordprocessingml/2006/main" xmlns:w14="http://schemas.microsoft.com/office/word/2010/wordml" xmlns:w15="http://schemas.microsoft.com/office/word/2012/wordml" xmlns:w16se="http://schemas.microsoft.com/office/word/2015/wordml/symex" xmlns:wpg="http://schemas.microsoft.com/office/word/2010/wordprocessingGroup" xmlns:wpi="http://schemas.microsoft.com/office/word/2010/wordprocessingInk" xmlns:wne="http://schemas.microsoft.com/office/word/2006/wordml" xmlns:wps="http://schemas.microsoft.com/office/word/2010/wordprocessingShape" mc:Ignorable="w14 w15 w16se wp14">
+  <w:abstractNum w:abstractNumId="0" w15:restartNumberingAfterBreak="0">
+    <w:nsid w:val="35AF28B5"/>
+    <w:multiLevelType w:val="multilevel"/>
+    <w:tmpl w:val="C14ACC6A"/>
+    <w:lvl w:ilvl="0">
+      <w:start w:val="1"/>
+      <w:numFmt w:val="bullet"/>
+      <w:lvlText w:val=""/>
+      <w:lvlJc w:val="left"/>
+      <w:pPr>
+        <w:tabs>
+          <w:tab w:val="num" w:pos="720"/>
+        </w:tabs>
+        <w:ind w:left="720" w:hanging="360"/>
+      </w:pPr>
+      <w:rPr>
+        <w:rFonts w:ascii="Symbol" w:hAnsi="Symbol" w:hint="default"/>
+        <w:sz w:val="20"/>
+      </w:rPr>
+    </w:lvl>
+    <w:lvl w:ilvl="1" w:tentative="1">
+      <w:start w:val="1"/>
+      <w:numFmt w:val="bullet"/>
+      <w:lvlText w:val="o"/>
+      <w:lvlJc w:val="left"/>
+      <w:pPr>
+        <w:tabs>
+          <w:tab w:val="num" w:pos="1440"/>
+        </w:tabs>
+        <w:ind w:left="1440" w:hanging="360"/>
+      </w:pPr>
+      <w:rPr>
+        <w:rFonts w:ascii="Courier New" w:hAnsi="Courier New" w:hint="default"/>
+        <w:sz w:val="20"/>
+      </w:rPr>
+    </w:lvl>
+    <w:lvl w:ilvl="2" w:tentative="1">
+      <w:start w:val="1"/>
+      <w:numFmt w:val="bullet"/>
+      <w:lvlText w:val=""/>
+      <w:lvlJc w:val="left"/>
+      <w:pPr>
+        <w:tabs>
+          <w:tab w:val="num" w:pos="2160"/>
+        </w:tabs>
+        <w:ind w:left="2160" w:hanging="360"/>
+      </w:pPr>
+      <w:rPr>
+        <w:rFonts w:ascii="Wingdings" w:hAnsi="Wingdings" w:hint="default"/>
+        <w:sz w:val="20"/>
+      </w:rPr>
+    </w:lvl>
+    <w:lvl w:ilvl="3" w:tentative="1">
+      <w:start w:val="1"/>
+      <w:numFmt w:val="bullet"/>
+      <w:lvlText w:val=""/>
+      <w:lvlJc w:val="left"/>
+      <w:pPr>
+        <w:tabs>
+          <w:tab w:val="num" w:pos="2880"/>
+        </w:tabs>
+        <w:ind w:left="2880" w:hanging="360"/>
+      </w:pPr>
+      <w:rPr>
+        <w:rFonts w:ascii="Wingdings" w:hAnsi="Wingdings" w:hint="default"/>
+        <w:sz w:val="20"/>
+      </w:rPr>
+    </w:lvl>
+    <w:lvl w:ilvl="4" w:tentative="1">
+      <w:start w:val="1"/>
+      <w:numFmt w:val="bullet"/>
+      <w:lvlText w:val=""/>
+      <w:lvlJc w:val="left"/>
+      <w:pPr>
+        <w:tabs>
+          <w:tab w:val="num" w:pos="3600"/>
+        </w:tabs>
+        <w:ind w:left="3600" w:hanging="360"/>
+      </w:pPr>
+      <w:rPr>
+        <w:rFonts w:ascii="Wingdings" w:hAnsi="Wingdings" w:hint="default"/>
+        <w:sz w:val="20"/>
+      </w:rPr>
+    </w:lvl>
+    <w:lvl w:ilvl="5" w:tentative="1">
+      <w:start w:val="1"/>
+      <w:numFmt w:val="bullet"/>
+      <w:lvlText w:val=""/>
+      <w:lvlJc w:val="left"/>
+      <w:pPr>
+        <w:tabs>
+          <w:tab w:val="num" w:pos="4320"/>
+        </w:tabs>
+        <w:ind w:left="4320" w:hanging="360"/>
+      </w:pPr>
+      <w:rPr>
+        <w:rFonts w:ascii="Wingdings" w:hAnsi="Wingdings" w:hint="default"/>
+        <w:sz w:val="20"/>
+      </w:rPr>
+    </w:lvl>
+    <w:lvl w:ilvl="6" w:tentative="1">
+      <w:start w:val="1"/>
+      <w:numFmt w:val="bullet"/>
+      <w:lvlText w:val=""/>
+      <w:lvlJc w:val="left"/>
+      <w:pPr>
+        <w:tabs>
+          <w:tab w:val="num" w:pos="5040"/>
+        </w:tabs>
+        <w:ind w:left="5040" w:hanging="360"/>
+      </w:pPr>
+      <w:rPr>
+        <w:rFonts w:ascii="Wingdings" w:hAnsi="Wingdings" w:hint="default"/>
+        <w:sz w:val="20"/>
+      </w:rPr>
+    </w:lvl>
+    <w:lvl w:ilvl="7" w:tentative="1">
+      <w:start w:val="1"/>
+      <w:numFmt w:val="bullet"/>
+      <w:lvlText w:val=""/>
+      <w:lvlJc w:val="left"/>
+      <w:pPr>
+        <w:tabs>
+          <w:tab w:val="num" w:pos="5760"/>
+        </w:tabs>
+        <w:ind w:left="5760" w:hanging="360"/>
+      </w:pPr>
+      <w:rPr>
+        <w:rFonts w:ascii="Wingdings" w:hAnsi="Wingdings" w:hint="default"/>
+        <w:sz w:val="20"/>
+      </w:rPr>
+    </w:lvl>
+    <w:lvl w:ilvl="8" w:tentative="1">
+      <w:start w:val="1"/>
+      <w:numFmt w:val="bullet"/>
+      <w:lvlText w:val=""/>
+      <w:lvlJc w:val="left"/>
+      <w:pPr>
+        <w:tabs>
+          <w:tab w:val="num" w:pos="6480"/>
+        </w:tabs>
+        <w:ind w:left="6480" w:hanging="360"/>
+      </w:pPr>
+      <w:rPr>
+        <w:rFonts w:ascii="Wingdings" w:hAnsi="Wingdings" w:hint="default"/>
+        <w:sz w:val="20"/>
+      </w:rPr>
+    </w:lvl>
+  </w:abstractNum>
+  <w:abstractNum w:abstractNumId="1" w15:restartNumberingAfterBreak="0">
+    <w:nsid w:val="3B0F0000"/>
+    <w:multiLevelType w:val="multilevel"/>
+    <w:tmpl w:val="6A0EF632"/>
+    <w:lvl w:ilvl="0">
+      <w:start w:val="1"/>
+      <w:numFmt w:val="bullet"/>
+      <w:lvlText w:val=""/>
+      <w:lvlJc w:val="left"/>
+      <w:pPr>
+        <w:tabs>
+          <w:tab w:val="num" w:pos="720"/>
+        </w:tabs>
+        <w:ind w:left="720" w:hanging="360"/>
+      </w:pPr>
+      <w:rPr>
+        <w:rFonts w:ascii="Symbol" w:hAnsi="Symbol" w:hint="default"/>
+        <w:sz w:val="20"/>
+      </w:rPr>
+    </w:lvl>
+    <w:lvl w:ilvl="1" w:tentative="1">
+      <w:start w:val="1"/>
+      <w:numFmt w:val="bullet"/>
+      <w:lvlText w:val="o"/>
+      <w:lvlJc w:val="left"/>
+      <w:pPr>
+        <w:tabs>
+          <w:tab w:val="num" w:pos="1440"/>
+        </w:tabs>
+        <w:ind w:left="1440" w:hanging="360"/>
+      </w:pPr>
+      <w:rPr>
+        <w:rFonts w:ascii="Courier New" w:hAnsi="Courier New" w:hint="default"/>
+        <w:sz w:val="20"/>
+      </w:rPr>
+    </w:lvl>
+    <w:lvl w:ilvl="2" w:tentative="1">
+      <w:start w:val="1"/>
+      <w:numFmt w:val="bullet"/>
+      <w:lvlText w:val=""/>
+      <w:lvlJc w:val="left"/>
+      <w:pPr>
+        <w:tabs>
+          <w:tab w:val="num" w:pos="2160"/>
+        </w:tabs>
+        <w:ind w:left="2160" w:hanging="360"/>
+      </w:pPr>
+      <w:rPr>
+        <w:rFonts w:ascii="Wingdings" w:hAnsi="Wingdings" w:hint="default"/>
+        <w:sz w:val="20"/>
+      </w:rPr>
+    </w:lvl>
+    <w:lvl w:ilvl="3" w:tentative="1">
+      <w:start w:val="1"/>
+      <w:numFmt w:val="bullet"/>
+      <w:lvlText w:val=""/>
+      <w:lvlJc w:val="left"/>
+      <w:pPr>
+        <w:tabs>
+          <w:tab w:val="num" w:pos="2880"/>
+        </w:tabs>
+        <w:ind w:left="2880" w:hanging="360"/>
+      </w:pPr>
+      <w:rPr>
+        <w:rFonts w:ascii="Wingdings" w:hAnsi="Wingdings" w:hint="default"/>
+        <w:sz w:val="20"/>
+      </w:rPr>
+    </w:lvl>
+    <w:lvl w:ilvl="4" w:tentative="1">
+      <w:start w:val="1"/>
+      <w:numFmt w:val="bullet"/>
+      <w:lvlText w:val=""/>
+      <w:lvlJc w:val="left"/>
+      <w:pPr>
+        <w:tabs>
+          <w:tab w:val="num" w:pos="3600"/>
+        </w:tabs>
+        <w:ind w:left="3600" w:hanging="360"/>
+      </w:pPr>
+      <w:rPr>
+        <w:rFonts w:ascii="Wingdings" w:hAnsi="Wingdings" w:hint="default"/>
+        <w:sz w:val="20"/>
+      </w:rPr>
+    </w:lvl>
+    <w:lvl w:ilvl="5" w:tentative="1">
+      <w:start w:val="1"/>
+      <w:numFmt w:val="bullet"/>
+      <w:lvlText w:val=""/>
+      <w:lvlJc w:val="left"/>
+      <w:pPr>
+        <w:tabs>
+          <w:tab w:val="num" w:pos="4320"/>
+        </w:tabs>
+        <w:ind w:left="4320" w:hanging="360"/>
+      </w:pPr>
+      <w:rPr>
+        <w:rFonts w:ascii="Wingdings" w:hAnsi="Wingdings" w:hint="default"/>
+        <w:sz w:val="20"/>
+      </w:rPr>
+    </w:lvl>
+    <w:lvl w:ilvl="6" w:tentative="1">
+      <w:start w:val="1"/>
+      <w:numFmt w:val="bullet"/>
+      <w:lvlText w:val=""/>
+      <w:lvlJc w:val="left"/>
+      <w:pPr>
+        <w:tabs>
+          <w:tab w:val="num" w:pos="5040"/>
+        </w:tabs>
+        <w:ind w:left="5040" w:hanging="360"/>
+      </w:pPr>
+      <w:rPr>
+        <w:rFonts w:ascii="Wingdings" w:hAnsi="Wingdings" w:hint="default"/>
+        <w:sz w:val="20"/>
+      </w:rPr>
+    </w:lvl>
+    <w:lvl w:ilvl="7" w:tentative="1">
+      <w:start w:val="1"/>
+      <w:numFmt w:val="bullet"/>
+      <w:lvlText w:val=""/>
+      <w:lvlJc w:val="left"/>
+      <w:pPr>
+        <w:tabs>
+          <w:tab w:val="num" w:pos="5760"/>
+        </w:tabs>
+        <w:ind w:left="5760" w:hanging="360"/>
+      </w:pPr>
+      <w:rPr>
+        <w:rFonts w:ascii="Wingdings" w:hAnsi="Wingdings" w:hint="default"/>
+        <w:sz w:val="20"/>
+      </w:rPr>
+    </w:lvl>
+    <w:lvl w:ilvl="8" w:tentative="1">
+      <w:start w:val="1"/>
+      <w:numFmt w:val="bullet"/>
+      <w:lvlText w:val=""/>
+      <w:lvlJc w:val="left"/>
+      <w:pPr>
+        <w:tabs>
+          <w:tab w:val="num" w:pos="6480"/>
+        </w:tabs>
+        <w:ind w:left="6480" w:hanging="360"/>
+      </w:pPr>
+      <w:rPr>
+        <w:rFonts w:ascii="Wingdings" w:hAnsi="Wingdings" w:hint="default"/>
+        <w:sz w:val="20"/>
+      </w:rPr>
+    </w:lvl>
+  </w:abstractNum>
+  <w:abstractNum w:abstractNumId="2" w15:restartNumberingAfterBreak="0">
+    <w:nsid w:val="45DF2C26"/>
+    <w:multiLevelType w:val="multilevel"/>
+    <w:tmpl w:val="F64EC518"/>
+    <w:lvl w:ilvl="0">
+      <w:start w:val="1"/>
+      <w:numFmt w:val="decimal"/>
+      <w:lvlText w:val="%1."/>
+      <w:lvlJc w:val="left"/>
+      <w:pPr>
+        <w:tabs>
+          <w:tab w:val="num" w:pos="720"/>
+        </w:tabs>
+        <w:ind w:left="720" w:hanging="360"/>
+      </w:pPr>
+    </w:lvl>
+    <w:lvl w:ilvl="1" w:tentative="1">
+      <w:start w:val="1"/>
+      <w:numFmt w:val="decimal"/>
+      <w:lvlText w:val="%2."/>
+      <w:lvlJc w:val="left"/>
+      <w:pPr>
+        <w:tabs>
+          <w:tab w:val="num" w:pos="1440"/>
+        </w:tabs>
+        <w:ind w:left="1440" w:hanging="360"/>
+      </w:pPr>
+    </w:lvl>
+    <w:lvl w:ilvl="2" w:tentative="1">
+      <w:start w:val="1"/>
+      <w:numFmt w:val="decimal"/>
+      <w:lvlText w:val="%3."/>
+      <w:lvlJc w:val="left"/>
+      <w:pPr>
+        <w:tabs>
+          <w:tab w:val="num" w:pos="2160"/>
+        </w:tabs>
+        <w:ind w:left="2160" w:hanging="360"/>
+      </w:pPr>
+    </w:lvl>
+    <w:lvl w:ilvl="3" w:tentative="1">
+      <w:start w:val="1"/>
+      <w:numFmt w:val="decimal"/>
+      <w:lvlText w:val="%4."/>
+      <w:lvlJc w:val="left"/>
+      <w:pPr>
+        <w:tabs>
+          <w:tab w:val="num" w:pos="2880"/>
+        </w:tabs>
+        <w:ind w:left="2880" w:hanging="360"/>
+      </w:pPr>
+    </w:lvl>
+    <w:lvl w:ilvl="4" w:tentative="1">
+      <w:start w:val="1"/>
+      <w:numFmt w:val="decimal"/>
+      <w:lvlText w:val="%5."/>
+      <w:lvlJc w:val="left"/>
+      <w:pPr>
+        <w:tabs>
+          <w:tab w:val="num" w:pos="3600"/>
+        </w:tabs>
+        <w:ind w:left="3600" w:hanging="360"/>
+      </w:pPr>
+    </w:lvl>
+    <w:lvl w:ilvl="5" w:tentative="1">
+      <w:start w:val="1"/>
+      <w:numFmt w:val="decimal"/>
+      <w:lvlText w:val="%6."/>
+      <w:lvlJc w:val="left"/>
+      <w:pPr>
+        <w:tabs>
+          <w:tab w:val="num" w:pos="4320"/>
+        </w:tabs>
+        <w:ind w:left="4320" w:hanging="360"/>
+      </w:pPr>
+    </w:lvl>
+    <w:lvl w:ilvl="6" w:tentative="1">
+      <w:start w:val="1"/>
+      <w:numFmt w:val="decimal"/>
+      <w:lvlText w:val="%7."/>
+      <w:lvlJc w:val="left"/>
+      <w:pPr>
+        <w:tabs>
+          <w:tab w:val="num" w:pos="5040"/>
+        </w:tabs>
+        <w:ind w:left="5040" w:hanging="360"/>
+      </w:pPr>
+    </w:lvl>
+    <w:lvl w:ilvl="7" w:tentative="1">
+      <w:start w:val="1"/>
+      <w:numFmt w:val="decimal"/>
+      <w:lvlText w:val="%8."/>
+      <w:lvlJc w:val="left"/>
+      <w:pPr>
+        <w:tabs>
+          <w:tab w:val="num" w:pos="5760"/>
+        </w:tabs>
+        <w:ind w:left="5760" w:hanging="360"/>
+      </w:pPr>
+    </w:lvl>
+    <w:lvl w:ilvl="8" w:tentative="1">
+      <w:start w:val="1"/>
+      <w:numFmt w:val="decimal"/>
+      <w:lvlText w:val="%9."/>
+      <w:lvlJc w:val="left"/>
+      <w:pPr>
+        <w:tabs>
+          <w:tab w:val="num" w:pos="6480"/>
+        </w:tabs>
+        <w:ind w:left="6480" w:hanging="360"/>
+      </w:pPr>
+    </w:lvl>
+  </w:abstractNum>
+  <w:abstractNum w:abstractNumId="3" w15:restartNumberingAfterBreak="0">
+    <w:nsid w:val="56E72596"/>
+    <w:multiLevelType w:val="multilevel"/>
+    <w:tmpl w:val="54D6E65C"/>
+    <w:lvl w:ilvl="0">
+      <w:start w:val="1"/>
+      <w:numFmt w:val="bullet"/>
+      <w:lvlText w:val=""/>
+      <w:lvlJc w:val="left"/>
+      <w:pPr>
+        <w:tabs>
+          <w:tab w:val="num" w:pos="720"/>
+        </w:tabs>
+        <w:ind w:left="720" w:hanging="360"/>
+      </w:pPr>
+      <w:rPr>
+        <w:rFonts w:ascii="Symbol" w:hAnsi="Symbol" w:hint="default"/>
+        <w:sz w:val="20"/>
+      </w:rPr>
+    </w:lvl>
+    <w:lvl w:ilvl="1">
+      <w:start w:val="1"/>
+      <w:numFmt w:val="decimal"/>
+      <w:lvlText w:val="%2."/>
+      <w:lvlJc w:val="left"/>
+      <w:pPr>
+        <w:tabs>
+          <w:tab w:val="num" w:pos="1440"/>
+        </w:tabs>
+        <w:ind w:left="1440" w:hanging="360"/>
+      </w:pPr>
+    </w:lvl>
+    <w:lvl w:ilvl="2" w:tentative="1">
+      <w:start w:val="1"/>
+      <w:numFmt w:val="bullet"/>
+      <w:lvlText w:val=""/>
+      <w:lvlJc w:val="left"/>
+      <w:pPr>
+        <w:tabs>
+          <w:tab w:val="num" w:pos="2160"/>
+        </w:tabs>
+        <w:ind w:left="2160" w:hanging="360"/>
+      </w:pPr>
+      <w:rPr>
+        <w:rFonts w:ascii="Wingdings" w:hAnsi="Wingdings" w:hint="default"/>
+        <w:sz w:val="20"/>
+      </w:rPr>
+    </w:lvl>
+    <w:lvl w:ilvl="3" w:tentative="1">
+      <w:start w:val="1"/>
+      <w:numFmt w:val="bullet"/>
+      <w:lvlText w:val=""/>
+      <w:lvlJc w:val="left"/>
+      <w:pPr>
+        <w:tabs>
+          <w:tab w:val="num" w:pos="2880"/>
+        </w:tabs>
+        <w:ind w:left="2880" w:hanging="360"/>
+      </w:pPr>
+      <w:rPr>
+        <w:rFonts w:ascii="Wingdings" w:hAnsi="Wingdings" w:hint="default"/>
+        <w:sz w:val="20"/>
+      </w:rPr>
+    </w:lvl>
+    <w:lvl w:ilvl="4" w:tentative="1">
+      <w:start w:val="1"/>
+      <w:numFmt w:val="bullet"/>
+      <w:lvlText w:val=""/>
+      <w:lvlJc w:val="left"/>
+      <w:pPr>
+        <w:tabs>
+          <w:tab w:val="num" w:pos="3600"/>
+        </w:tabs>
+        <w:ind w:left="3600" w:hanging="360"/>
+      </w:pPr>
+      <w:rPr>
+        <w:rFonts w:ascii="Wingdings" w:hAnsi="Wingdings" w:hint="default"/>
+        <w:sz w:val="20"/>
+      </w:rPr>
+    </w:lvl>
+    <w:lvl w:ilvl="5" w:tentative="1">
+      <w:start w:val="1"/>
+      <w:numFmt w:val="bullet"/>
+      <w:lvlText w:val=""/>
+      <w:lvlJc w:val="left"/>
+      <w:pPr>
+        <w:tabs>
+          <w:tab w:val="num" w:pos="4320"/>
+        </w:tabs>
+        <w:ind w:left="4320" w:hanging="360"/>
+      </w:pPr>
+      <w:rPr>
+        <w:rFonts w:ascii="Wingdings" w:hAnsi="Wingdings" w:hint="default"/>
+        <w:sz w:val="20"/>
+      </w:rPr>
+    </w:lvl>
+    <w:lvl w:ilvl="6" w:tentative="1">
+      <w:start w:val="1"/>
+      <w:numFmt w:val="bullet"/>
+      <w:lvlText w:val=""/>
+      <w:lvlJc w:val="left"/>
+      <w:pPr>
+        <w:tabs>
+          <w:tab w:val="num" w:pos="5040"/>
+        </w:tabs>
+        <w:ind w:left="5040" w:hanging="360"/>
+      </w:pPr>
+      <w:rPr>
+        <w:rFonts w:ascii="Wingdings" w:hAnsi="Wingdings" w:hint="default"/>
+        <w:sz w:val="20"/>
+      </w:rPr>
+    </w:lvl>
+    <w:lvl w:ilvl="7" w:tentative="1">
+      <w:start w:val="1"/>
+      <w:numFmt w:val="bullet"/>
+      <w:lvlText w:val=""/>
+      <w:lvlJc w:val="left"/>
+      <w:pPr>
+        <w:tabs>
+          <w:tab w:val="num" w:pos="5760"/>
+        </w:tabs>
+        <w:ind w:left="5760" w:hanging="360"/>
+      </w:pPr>
+      <w:rPr>
+        <w:rFonts w:ascii="Wingdings" w:hAnsi="Wingdings" w:hint="default"/>
+        <w:sz w:val="20"/>
+      </w:rPr>
+    </w:lvl>
+    <w:lvl w:ilvl="8" w:tentative="1">
+      <w:start w:val="1"/>
+      <w:numFmt w:val="bullet"/>
+      <w:lvlText w:val=""/>
+      <w:lvlJc w:val="left"/>
+      <w:pPr>
+        <w:tabs>
+          <w:tab w:val="num" w:pos="6480"/>
+        </w:tabs>
+        <w:ind w:left="6480" w:hanging="360"/>
+      </w:pPr>
+      <w:rPr>
+        <w:rFonts w:ascii="Wingdings" w:hAnsi="Wingdings" w:hint="default"/>
+        <w:sz w:val="20"/>
+      </w:rPr>
+    </w:lvl>
+  </w:abstractNum>
+  <w:abstractNum w:abstractNumId="4" w15:restartNumberingAfterBreak="0">
+    <w:nsid w:val="61EE40FF"/>
+    <w:multiLevelType w:val="multilevel"/>
+    <w:tmpl w:val="54D6E65C"/>
+    <w:lvl w:ilvl="0">
+      <w:start w:val="1"/>
+      <w:numFmt w:val="bullet"/>
+      <w:lvlText w:val=""/>
+      <w:lvlJc w:val="left"/>
+      <w:pPr>
+        <w:tabs>
+          <w:tab w:val="num" w:pos="720"/>
+        </w:tabs>
+        <w:ind w:left="720" w:hanging="360"/>
+      </w:pPr>
+      <w:rPr>
+        <w:rFonts w:ascii="Symbol" w:hAnsi="Symbol" w:hint="default"/>
+        <w:sz w:val="20"/>
+      </w:rPr>
+    </w:lvl>
+    <w:lvl w:ilvl="1">
+      <w:start w:val="1"/>
+      <w:numFmt w:val="decimal"/>
+      <w:lvlText w:val="%2."/>
+      <w:lvlJc w:val="left"/>
+      <w:pPr>
+        <w:tabs>
+          <w:tab w:val="num" w:pos="1440"/>
+        </w:tabs>
+        <w:ind w:left="1440" w:hanging="360"/>
+      </w:pPr>
+    </w:lvl>
+    <w:lvl w:ilvl="2" w:tentative="1">
+      <w:start w:val="1"/>
+      <w:numFmt w:val="bullet"/>
+      <w:lvlText w:val=""/>
+      <w:lvlJc w:val="left"/>
+      <w:pPr>
+        <w:tabs>
+          <w:tab w:val="num" w:pos="2160"/>
+        </w:tabs>
+        <w:ind w:left="2160" w:hanging="360"/>
+      </w:pPr>
+      <w:rPr>
+        <w:rFonts w:ascii="Wingdings" w:hAnsi="Wingdings" w:hint="default"/>
+        <w:sz w:val="20"/>
+      </w:rPr>
+    </w:lvl>
+    <w:lvl w:ilvl="3" w:tentative="1">
+      <w:start w:val="1"/>
+      <w:numFmt w:val="bullet"/>
+      <w:lvlText w:val=""/>
+      <w:lvlJc w:val="left"/>
+      <w:pPr>
+        <w:tabs>
+          <w:tab w:val="num" w:pos="2880"/>
+        </w:tabs>
+        <w:ind w:left="2880" w:hanging="360"/>
+      </w:pPr>
+      <w:rPr>
+        <w:rFonts w:ascii="Wingdings" w:hAnsi="Wingdings" w:hint="default"/>
+        <w:sz w:val="20"/>
+      </w:rPr>
+    </w:lvl>
+    <w:lvl w:ilvl="4" w:tentative="1">
+      <w:start w:val="1"/>
+      <w:numFmt w:val="bullet"/>
+      <w:lvlText w:val=""/>
+      <w:lvlJc w:val="left"/>
+      <w:pPr>
+        <w:tabs>
+          <w:tab w:val="num" w:pos="3600"/>
+        </w:tabs>
+        <w:ind w:left="3600" w:hanging="360"/>
+      </w:pPr>
+      <w:rPr>
+        <w:rFonts w:ascii="Wingdings" w:hAnsi="Wingdings" w:hint="default"/>
+        <w:sz w:val="20"/>
+      </w:rPr>
+    </w:lvl>
+    <w:lvl w:ilvl="5" w:tentative="1">
+      <w:start w:val="1"/>
+      <w:numFmt w:val="bullet"/>
+      <w:lvlText w:val=""/>
+      <w:lvlJc w:val="left"/>
+      <w:pPr>
+        <w:tabs>
+          <w:tab w:val="num" w:pos="4320"/>
+        </w:tabs>
+        <w:ind w:left="4320" w:hanging="360"/>
+      </w:pPr>
+      <w:rPr>
+        <w:rFonts w:ascii="Wingdings" w:hAnsi="Wingdings" w:hint="default"/>
+        <w:sz w:val="20"/>
+      </w:rPr>
+    </w:lvl>
+    <w:lvl w:ilvl="6" w:tentative="1">
+      <w:start w:val="1"/>
+      <w:numFmt w:val="bullet"/>
+      <w:lvlText w:val=""/>
+      <w:lvlJc w:val="left"/>
+      <w:pPr>
+        <w:tabs>
+          <w:tab w:val="num" w:pos="5040"/>
+        </w:tabs>
+        <w:ind w:left="5040" w:hanging="360"/>
+      </w:pPr>
+      <w:rPr>
+        <w:rFonts w:ascii="Wingdings" w:hAnsi="Wingdings" w:hint="default"/>
+        <w:sz w:val="20"/>
+      </w:rPr>
+    </w:lvl>
+    <w:lvl w:ilvl="7" w:tentative="1">
+      <w:start w:val="1"/>
+      <w:numFmt w:val="bullet"/>
+      <w:lvlText w:val=""/>
+      <w:lvlJc w:val="left"/>
+      <w:pPr>
+        <w:tabs>
+          <w:tab w:val="num" w:pos="5760"/>
+        </w:tabs>
+        <w:ind w:left="5760" w:hanging="360"/>
+      </w:pPr>
+      <w:rPr>
+        <w:rFonts w:ascii="Wingdings" w:hAnsi="Wingdings" w:hint="default"/>
+        <w:sz w:val="20"/>
+      </w:rPr>
+    </w:lvl>
+    <w:lvl w:ilvl="8" w:tentative="1">
+      <w:start w:val="1"/>
+      <w:numFmt w:val="bullet"/>
+      <w:lvlText w:val=""/>
+      <w:lvlJc w:val="left"/>
+      <w:pPr>
+        <w:tabs>
+          <w:tab w:val="num" w:pos="6480"/>
+        </w:tabs>
+        <w:ind w:left="6480" w:hanging="360"/>
+      </w:pPr>
+      <w:rPr>
+        <w:rFonts w:ascii="Wingdings" w:hAnsi="Wingdings" w:hint="default"/>
+        <w:sz w:val="20"/>
+      </w:rPr>
+    </w:lvl>
+  </w:abstractNum>
+  <w:abstractNum w:abstractNumId="5" w15:restartNumberingAfterBreak="0">
+    <w:nsid w:val="64D5001B"/>
+    <w:multiLevelType w:val="multilevel"/>
+    <w:tmpl w:val="57943B90"/>
+    <w:lvl w:ilvl="0">
+      <w:start w:val="1"/>
+      <w:numFmt w:val="bullet"/>
+      <w:lvlText w:val=""/>
+      <w:lvlJc w:val="left"/>
+      <w:pPr>
+        <w:tabs>
+          <w:tab w:val="num" w:pos="720"/>
+        </w:tabs>
+        <w:ind w:left="720" w:hanging="360"/>
+      </w:pPr>
+      <w:rPr>
+        <w:rFonts w:ascii="Symbol" w:hAnsi="Symbol" w:hint="default"/>
+        <w:sz w:val="20"/>
+      </w:rPr>
+    </w:lvl>
+    <w:lvl w:ilvl="1" w:tentative="1">
+      <w:start w:val="1"/>
+      <w:numFmt w:val="bullet"/>
+      <w:lvlText w:val="o"/>
+      <w:lvlJc w:val="left"/>
+      <w:pPr>
+        <w:tabs>
+          <w:tab w:val="num" w:pos="1440"/>
+        </w:tabs>
+        <w:ind w:left="1440" w:hanging="360"/>
+      </w:pPr>
+      <w:rPr>
+        <w:rFonts w:ascii="Courier New" w:hAnsi="Courier New" w:hint="default"/>
+        <w:sz w:val="20"/>
+      </w:rPr>
+    </w:lvl>
+    <w:lvl w:ilvl="2" w:tentative="1">
+      <w:start w:val="1"/>
+      <w:numFmt w:val="bullet"/>
+      <w:lvlText w:val=""/>
+      <w:lvlJc w:val="left"/>
+      <w:pPr>
+        <w:tabs>
+          <w:tab w:val="num" w:pos="2160"/>
+        </w:tabs>
+        <w:ind w:left="2160" w:hanging="360"/>
+      </w:pPr>
+      <w:rPr>
+        <w:rFonts w:ascii="Wingdings" w:hAnsi="Wingdings" w:hint="default"/>
+        <w:sz w:val="20"/>
+      </w:rPr>
+    </w:lvl>
+    <w:lvl w:ilvl="3" w:tentative="1">
+      <w:start w:val="1"/>
+      <w:numFmt w:val="bullet"/>
+      <w:lvlText w:val=""/>
+      <w:lvlJc w:val="left"/>
+      <w:pPr>
+        <w:tabs>
+          <w:tab w:val="num" w:pos="2880"/>
+        </w:tabs>
+        <w:ind w:left="2880" w:hanging="360"/>
+      </w:pPr>
+      <w:rPr>
+        <w:rFonts w:ascii="Wingdings" w:hAnsi="Wingdings" w:hint="default"/>
+        <w:sz w:val="20"/>
+      </w:rPr>
+    </w:lvl>
+    <w:lvl w:ilvl="4" w:tentative="1">
+      <w:start w:val="1"/>
+      <w:numFmt w:val="bullet"/>
+      <w:lvlText w:val=""/>
+      <w:lvlJc w:val="left"/>
+      <w:pPr>
+        <w:tabs>
+          <w:tab w:val="num" w:pos="3600"/>
+        </w:tabs>
+        <w:ind w:left="3600" w:hanging="360"/>
+      </w:pPr>
+      <w:rPr>
+        <w:rFonts w:ascii="Wingdings" w:hAnsi="Wingdings" w:hint="default"/>
+        <w:sz w:val="20"/>
+      </w:rPr>
+    </w:lvl>
+    <w:lvl w:ilvl="5" w:tentative="1">
+      <w:start w:val="1"/>
+      <w:numFmt w:val="bullet"/>
+      <w:lvlText w:val=""/>
+      <w:lvlJc w:val="left"/>
+      <w:pPr>
+        <w:tabs>
+          <w:tab w:val="num" w:pos="4320"/>
+        </w:tabs>
+        <w:ind w:left="4320" w:hanging="360"/>
+      </w:pPr>
+      <w:rPr>
+        <w:rFonts w:ascii="Wingdings" w:hAnsi="Wingdings" w:hint="default"/>
+        <w:sz w:val="20"/>
+      </w:rPr>
+    </w:lvl>
+    <w:lvl w:ilvl="6" w:tentative="1">
+      <w:start w:val="1"/>
+      <w:numFmt w:val="bullet"/>
+      <w:lvlText w:val=""/>
+      <w:lvlJc w:val="left"/>
+      <w:pPr>
+        <w:tabs>
+          <w:tab w:val="num" w:pos="5040"/>
+        </w:tabs>
+        <w:ind w:left="5040" w:hanging="360"/>
+      </w:pPr>
+      <w:rPr>
+        <w:rFonts w:ascii="Wingdings" w:hAnsi="Wingdings" w:hint="default"/>
+        <w:sz w:val="20"/>
+      </w:rPr>
+    </w:lvl>
+    <w:lvl w:ilvl="7" w:tentative="1">
+      <w:start w:val="1"/>
+      <w:numFmt w:val="bullet"/>
+      <w:lvlText w:val=""/>
+      <w:lvlJc w:val="left"/>
+      <w:pPr>
+        <w:tabs>
+          <w:tab w:val="num" w:pos="5760"/>
+        </w:tabs>
+        <w:ind w:left="5760" w:hanging="360"/>
+      </w:pPr>
+      <w:rPr>
+        <w:rFonts w:ascii="Wingdings" w:hAnsi="Wingdings" w:hint="default"/>
+        <w:sz w:val="20"/>
+      </w:rPr>
+    </w:lvl>
+    <w:lvl w:ilvl="8" w:tentative="1">
+      <w:start w:val="1"/>
+      <w:numFmt w:val="bullet"/>
+      <w:lvlText w:val=""/>
+      <w:lvlJc w:val="left"/>
+      <w:pPr>
+        <w:tabs>
+          <w:tab w:val="num" w:pos="6480"/>
+        </w:tabs>
+        <w:ind w:left="6480" w:hanging="360"/>
+      </w:pPr>
+      <w:rPr>
+        <w:rFonts w:ascii="Wingdings" w:hAnsi="Wingdings" w:hint="default"/>
+        <w:sz w:val="20"/>
+      </w:rPr>
+    </w:lvl>
+  </w:abstractNum>
+  <w:abstractNum w:abstractNumId="6" w15:restartNumberingAfterBreak="0">
+    <w:nsid w:val="660805A1"/>
+    <w:multiLevelType w:val="multilevel"/>
+    <w:tmpl w:val="54D6E65C"/>
+    <w:lvl w:ilvl="0">
+      <w:start w:val="1"/>
+      <w:numFmt w:val="bullet"/>
+      <w:lvlText w:val=""/>
+      <w:lvlJc w:val="left"/>
+      <w:pPr>
+        <w:tabs>
+          <w:tab w:val="num" w:pos="720"/>
+        </w:tabs>
+        <w:ind w:left="720" w:hanging="360"/>
+      </w:pPr>
+      <w:rPr>
+        <w:rFonts w:ascii="Symbol" w:hAnsi="Symbol" w:hint="default"/>
+        <w:sz w:val="20"/>
+      </w:rPr>
+    </w:lvl>
+    <w:lvl w:ilvl="1">
+      <w:start w:val="1"/>
+      <w:numFmt w:val="decimal"/>
+      <w:lvlText w:val="%2."/>
+      <w:lvlJc w:val="left"/>
+      <w:pPr>
+        <w:tabs>
+          <w:tab w:val="num" w:pos="1440"/>
+        </w:tabs>
+        <w:ind w:left="1440" w:hanging="360"/>
+      </w:pPr>
+    </w:lvl>
+    <w:lvl w:ilvl="2" w:tentative="1">
+      <w:start w:val="1"/>
+      <w:numFmt w:val="bullet"/>
+      <w:lvlText w:val=""/>
+      <w:lvlJc w:val="left"/>
+      <w:pPr>
+        <w:tabs>
+          <w:tab w:val="num" w:pos="2160"/>
+        </w:tabs>
+        <w:ind w:left="2160" w:hanging="360"/>
+      </w:pPr>
+      <w:rPr>
+        <w:rFonts w:ascii="Wingdings" w:hAnsi="Wingdings" w:hint="default"/>
+        <w:sz w:val="20"/>
+      </w:rPr>
+    </w:lvl>
+    <w:lvl w:ilvl="3" w:tentative="1">
+      <w:start w:val="1"/>
+      <w:numFmt w:val="bullet"/>
+      <w:lvlText w:val=""/>
+      <w:lvlJc w:val="left"/>
+      <w:pPr>
+        <w:tabs>
+          <w:tab w:val="num" w:pos="2880"/>
+        </w:tabs>
+        <w:ind w:left="2880" w:hanging="360"/>
+      </w:pPr>
+      <w:rPr>
+        <w:rFonts w:ascii="Wingdings" w:hAnsi="Wingdings" w:hint="default"/>
+        <w:sz w:val="20"/>
+      </w:rPr>
+    </w:lvl>
+    <w:lvl w:ilvl="4" w:tentative="1">
+      <w:start w:val="1"/>
+      <w:numFmt w:val="bullet"/>
+      <w:lvlText w:val=""/>
+      <w:lvlJc w:val="left"/>
+      <w:pPr>
+        <w:tabs>
+          <w:tab w:val="num" w:pos="3600"/>
+        </w:tabs>
+        <w:ind w:left="3600" w:hanging="360"/>
+      </w:pPr>
+      <w:rPr>
+        <w:rFonts w:ascii="Wingdings" w:hAnsi="Wingdings" w:hint="default"/>
+        <w:sz w:val="20"/>
+      </w:rPr>
+    </w:lvl>
+    <w:lvl w:ilvl="5" w:tentative="1">
+      <w:start w:val="1"/>
+      <w:numFmt w:val="bullet"/>
+      <w:lvlText w:val=""/>
+      <w:lvlJc w:val="left"/>
+      <w:pPr>
+        <w:tabs>
+          <w:tab w:val="num" w:pos="4320"/>
+        </w:tabs>
+        <w:ind w:left="4320" w:hanging="360"/>
+      </w:pPr>
+      <w:rPr>
+        <w:rFonts w:ascii="Wingdings" w:hAnsi="Wingdings" w:hint="default"/>
+        <w:sz w:val="20"/>
+      </w:rPr>
+    </w:lvl>
+    <w:lvl w:ilvl="6" w:tentative="1">
+      <w:start w:val="1"/>
+      <w:numFmt w:val="bullet"/>
+      <w:lvlText w:val=""/>
+      <w:lvlJc w:val="left"/>
+      <w:pPr>
+        <w:tabs>
+          <w:tab w:val="num" w:pos="5040"/>
+        </w:tabs>
+        <w:ind w:left="5040" w:hanging="360"/>
+      </w:pPr>
+      <w:rPr>
+        <w:rFonts w:ascii="Wingdings" w:hAnsi="Wingdings" w:hint="default"/>
+        <w:sz w:val="20"/>
+      </w:rPr>
+    </w:lvl>
+    <w:lvl w:ilvl="7" w:tentative="1">
+      <w:start w:val="1"/>
+      <w:numFmt w:val="bullet"/>
+      <w:lvlText w:val=""/>
+      <w:lvlJc w:val="left"/>
+      <w:pPr>
+        <w:tabs>
+          <w:tab w:val="num" w:pos="5760"/>
+        </w:tabs>
+        <w:ind w:left="5760" w:hanging="360"/>
+      </w:pPr>
+      <w:rPr>
+        <w:rFonts w:ascii="Wingdings" w:hAnsi="Wingdings" w:hint="default"/>
+        <w:sz w:val="20"/>
+      </w:rPr>
+    </w:lvl>
+    <w:lvl w:ilvl="8" w:tentative="1">
+      <w:start w:val="1"/>
+      <w:numFmt w:val="bullet"/>
+      <w:lvlText w:val=""/>
+      <w:lvlJc w:val="left"/>
+      <w:pPr>
+        <w:tabs>
+          <w:tab w:val="num" w:pos="6480"/>
+        </w:tabs>
+        <w:ind w:left="6480" w:hanging="360"/>
+      </w:pPr>
+      <w:rPr>
+        <w:rFonts w:ascii="Wingdings" w:hAnsi="Wingdings" w:hint="default"/>
+        <w:sz w:val="20"/>
+      </w:rPr>
+    </w:lvl>
+  </w:abstractNum>
+  <w:abstractNum w:abstractNumId="7" w15:restartNumberingAfterBreak="0">
+    <w:nsid w:val="6C2C166A"/>
+    <w:multiLevelType w:val="multilevel"/>
+    <w:tmpl w:val="09182328"/>
+    <w:lvl w:ilvl="0">
+      <w:start w:val="1"/>
+      <w:numFmt w:val="bullet"/>
+      <w:lvlText w:val=""/>
+      <w:lvlJc w:val="left"/>
+      <w:pPr>
+        <w:tabs>
+          <w:tab w:val="num" w:pos="720"/>
+        </w:tabs>
+        <w:ind w:left="720" w:hanging="360"/>
+      </w:pPr>
+      <w:rPr>
+        <w:rFonts w:ascii="Symbol" w:hAnsi="Symbol" w:hint="default"/>
+        <w:sz w:val="20"/>
+      </w:rPr>
+    </w:lvl>
+    <w:lvl w:ilvl="1">
+      <w:start w:val="1"/>
+      <w:numFmt w:val="decimal"/>
+      <w:lvlText w:val="%2."/>
+      <w:lvlJc w:val="left"/>
+      <w:pPr>
+        <w:tabs>
+          <w:tab w:val="num" w:pos="1440"/>
+        </w:tabs>
+        <w:ind w:left="1440" w:hanging="360"/>
+      </w:pPr>
+    </w:lvl>
+    <w:lvl w:ilvl="2" w:tentative="1">
+      <w:start w:val="1"/>
+      <w:numFmt w:val="bullet"/>
+      <w:lvlText w:val=""/>
+      <w:lvlJc w:val="left"/>
+      <w:pPr>
+        <w:tabs>
+          <w:tab w:val="num" w:pos="2160"/>
+        </w:tabs>
+        <w:ind w:left="2160" w:hanging="360"/>
+      </w:pPr>
+      <w:rPr>
+        <w:rFonts w:ascii="Wingdings" w:hAnsi="Wingdings" w:hint="default"/>
+        <w:sz w:val="20"/>
+      </w:rPr>
+    </w:lvl>
+    <w:lvl w:ilvl="3" w:tentative="1">
+      <w:start w:val="1"/>
+      <w:numFmt w:val="bullet"/>
+      <w:lvlText w:val=""/>
+      <w:lvlJc w:val="left"/>
+      <w:pPr>
+        <w:tabs>
+          <w:tab w:val="num" w:pos="2880"/>
+        </w:tabs>
+        <w:ind w:left="2880" w:hanging="360"/>
+      </w:pPr>
+      <w:rPr>
+        <w:rFonts w:ascii="Wingdings" w:hAnsi="Wingdings" w:hint="default"/>
+        <w:sz w:val="20"/>
+      </w:rPr>
+    </w:lvl>
+    <w:lvl w:ilvl="4" w:tentative="1">
+      <w:start w:val="1"/>
+      <w:numFmt w:val="bullet"/>
+      <w:lvlText w:val=""/>
+      <w:lvlJc w:val="left"/>
+      <w:pPr>
+        <w:tabs>
+          <w:tab w:val="num" w:pos="3600"/>
+        </w:tabs>
+        <w:ind w:left="3600" w:hanging="360"/>
+      </w:pPr>
+      <w:rPr>
+        <w:rFonts w:ascii="Wingdings" w:hAnsi="Wingdings" w:hint="default"/>
+        <w:sz w:val="20"/>
+      </w:rPr>
+    </w:lvl>
+    <w:lvl w:ilvl="5" w:tentative="1">
+      <w:start w:val="1"/>
+      <w:numFmt w:val="bullet"/>
+      <w:lvlText w:val=""/>
+      <w:lvlJc w:val="left"/>
+      <w:pPr>
+        <w:tabs>
+          <w:tab w:val="num" w:pos="4320"/>
+        </w:tabs>
+        <w:ind w:left="4320" w:hanging="360"/>
+      </w:pPr>
+      <w:rPr>
+        <w:rFonts w:ascii="Wingdings" w:hAnsi="Wingdings" w:hint="default"/>
+        <w:sz w:val="20"/>
+      </w:rPr>
+    </w:lvl>
+    <w:lvl w:ilvl="6" w:tentative="1">
+      <w:start w:val="1"/>
+      <w:numFmt w:val="bullet"/>
+      <w:lvlText w:val=""/>
+      <w:lvlJc w:val="left"/>
+      <w:pPr>
+        <w:tabs>
+          <w:tab w:val="num" w:pos="5040"/>
+        </w:tabs>
+        <w:ind w:left="5040" w:hanging="360"/>
+      </w:pPr>
+      <w:rPr>
+        <w:rFonts w:ascii="Wingdings" w:hAnsi="Wingdings" w:hint="default"/>
+        <w:sz w:val="20"/>
+      </w:rPr>
+    </w:lvl>
+    <w:lvl w:ilvl="7" w:tentative="1">
+      <w:start w:val="1"/>
+      <w:numFmt w:val="bullet"/>
+      <w:lvlText w:val=""/>
+      <w:lvlJc w:val="left"/>
+      <w:pPr>
+        <w:tabs>
+          <w:tab w:val="num" w:pos="5760"/>
+        </w:tabs>
+        <w:ind w:left="5760" w:hanging="360"/>
+      </w:pPr>
+      <w:rPr>
+        <w:rFonts w:ascii="Wingdings" w:hAnsi="Wingdings" w:hint="default"/>
+        <w:sz w:val="20"/>
+      </w:rPr>
+    </w:lvl>
+    <w:lvl w:ilvl="8" w:tentative="1">
+      <w:start w:val="1"/>
+      <w:numFmt w:val="bullet"/>
+      <w:lvlText w:val=""/>
+      <w:lvlJc w:val="left"/>
+      <w:pPr>
+        <w:tabs>
+          <w:tab w:val="num" w:pos="6480"/>
+        </w:tabs>
+        <w:ind w:left="6480" w:hanging="360"/>
+      </w:pPr>
+      <w:rPr>
+        <w:rFonts w:ascii="Wingdings" w:hAnsi="Wingdings" w:hint="default"/>
+        <w:sz w:val="20"/>
+      </w:rPr>
+    </w:lvl>
+  </w:abstractNum>
+  <w:abstractNum w:abstractNumId="8" w15:restartNumberingAfterBreak="0">
+    <w:nsid w:val="75B73ADB"/>
+    <w:multiLevelType w:val="multilevel"/>
+    <w:tmpl w:val="40C64FBC"/>
+    <w:lvl w:ilvl="0">
+      <w:start w:val="1"/>
+      <w:numFmt w:val="decimal"/>
+      <w:lvlText w:val="%1."/>
+      <w:lvlJc w:val="left"/>
+      <w:pPr>
+        <w:tabs>
+          <w:tab w:val="num" w:pos="720"/>
+        </w:tabs>
+        <w:ind w:left="720" w:hanging="360"/>
+      </w:pPr>
+      <w:rPr>
+        <w:rFonts w:hint="default"/>
+        <w:sz w:val="20"/>
+      </w:rPr>
+    </w:lvl>
+    <w:lvl w:ilvl="1">
+      <w:start w:val="1"/>
+      <w:numFmt w:val="decimal"/>
+      <w:lvlText w:val="%2."/>
+      <w:lvlJc w:val="left"/>
+      <w:pPr>
+        <w:tabs>
+          <w:tab w:val="num" w:pos="1440"/>
+        </w:tabs>
+        <w:ind w:left="1440" w:hanging="360"/>
+      </w:pPr>
+    </w:lvl>
+    <w:lvl w:ilvl="2" w:tentative="1">
+      <w:start w:val="1"/>
+      <w:numFmt w:val="bullet"/>
+      <w:lvlText w:val=""/>
+      <w:lvlJc w:val="left"/>
+      <w:pPr>
+        <w:tabs>
+          <w:tab w:val="num" w:pos="2160"/>
+        </w:tabs>
+        <w:ind w:left="2160" w:hanging="360"/>
+      </w:pPr>
+      <w:rPr>
+        <w:rFonts w:ascii="Wingdings" w:hAnsi="Wingdings" w:hint="default"/>
+        <w:sz w:val="20"/>
+      </w:rPr>
+    </w:lvl>
+    <w:lvl w:ilvl="3" w:tentative="1">
+      <w:start w:val="1"/>
+      <w:numFmt w:val="bullet"/>
+      <w:lvlText w:val=""/>
+      <w:lvlJc w:val="left"/>
+      <w:pPr>
+        <w:tabs>
+          <w:tab w:val="num" w:pos="2880"/>
+        </w:tabs>
+        <w:ind w:left="2880" w:hanging="360"/>
+      </w:pPr>
+      <w:rPr>
+        <w:rFonts w:ascii="Wingdings" w:hAnsi="Wingdings" w:hint="default"/>
+        <w:sz w:val="20"/>
+      </w:rPr>
+    </w:lvl>
+    <w:lvl w:ilvl="4" w:tentative="1">
+      <w:start w:val="1"/>
+      <w:numFmt w:val="bullet"/>
+      <w:lvlText w:val=""/>
+      <w:lvlJc w:val="left"/>
+      <w:pPr>
+        <w:tabs>
+          <w:tab w:val="num" w:pos="3600"/>
+        </w:tabs>
+        <w:ind w:left="3600" w:hanging="360"/>
+      </w:pPr>
+      <w:rPr>
+        <w:rFonts w:ascii="Wingdings" w:hAnsi="Wingdings" w:hint="default"/>
+        <w:sz w:val="20"/>
+      </w:rPr>
+    </w:lvl>
+    <w:lvl w:ilvl="5" w:tentative="1">
+      <w:start w:val="1"/>
+      <w:numFmt w:val="bullet"/>
+      <w:lvlText w:val=""/>
+      <w:lvlJc w:val="left"/>
+      <w:pPr>
+        <w:tabs>
+          <w:tab w:val="num" w:pos="4320"/>
+        </w:tabs>
+        <w:ind w:left="4320" w:hanging="360"/>
+      </w:pPr>
+      <w:rPr>
+        <w:rFonts w:ascii="Wingdings" w:hAnsi="Wingdings" w:hint="default"/>
+        <w:sz w:val="20"/>
+      </w:rPr>
+    </w:lvl>
+    <w:lvl w:ilvl="6" w:tentative="1">
+      <w:start w:val="1"/>
+      <w:numFmt w:val="bullet"/>
+      <w:lvlText w:val=""/>
+      <w:lvlJc w:val="left"/>
+      <w:pPr>
+        <w:tabs>
+          <w:tab w:val="num" w:pos="5040"/>
+        </w:tabs>
+        <w:ind w:left="5040" w:hanging="360"/>
+      </w:pPr>
+      <w:rPr>
+        <w:rFonts w:ascii="Wingdings" w:hAnsi="Wingdings" w:hint="default"/>
+        <w:sz w:val="20"/>
+      </w:rPr>
+    </w:lvl>
+    <w:lvl w:ilvl="7" w:tentative="1">
+      <w:start w:val="1"/>
+      <w:numFmt w:val="bullet"/>
+      <w:lvlText w:val=""/>
+      <w:lvlJc w:val="left"/>
+      <w:pPr>
+        <w:tabs>
+          <w:tab w:val="num" w:pos="5760"/>
+        </w:tabs>
+        <w:ind w:left="5760" w:hanging="360"/>
+      </w:pPr>
+      <w:rPr>
+        <w:rFonts w:ascii="Wingdings" w:hAnsi="Wingdings" w:hint="default"/>
+        <w:sz w:val="20"/>
+      </w:rPr>
+    </w:lvl>
+    <w:lvl w:ilvl="8" w:tentative="1">
+      <w:start w:val="1"/>
+      <w:numFmt w:val="bullet"/>
+      <w:lvlText w:val=""/>
+      <w:lvlJc w:val="left"/>
+      <w:pPr>
+        <w:tabs>
+          <w:tab w:val="num" w:pos="6480"/>
+        </w:tabs>
+        <w:ind w:left="6480" w:hanging="360"/>
+      </w:pPr>
+      <w:rPr>
+        <w:rFonts w:ascii="Wingdings" w:hAnsi="Wingdings" w:hint="default"/>
+        <w:sz w:val="20"/>
+      </w:rPr>
+    </w:lvl>
+  </w:abstractNum>
+  <w:num w:numId="1">
+    <w:abstractNumId w:val="3"/>
+  </w:num>
+  <w:num w:numId="2">
+    <w:abstractNumId w:val="7"/>
+  </w:num>
+  <w:num w:numId="3">
+    <w:abstractNumId w:val="6"/>
+  </w:num>
+  <w:num w:numId="4">
+    <w:abstractNumId w:val="4"/>
+  </w:num>
+  <w:num w:numId="5">
+    <w:abstractNumId w:val="8"/>
+  </w:num>
+  <w:num w:numId="6">
+    <w:abstractNumId w:val="2"/>
+  </w:num>
+  <w:num w:numId="7">
+    <w:abstractNumId w:val="5"/>
+  </w:num>
+  <w:num w:numId="8">
+    <w:abstractNumId w:val="1"/>
+  </w:num>
+  <w:num w:numId="9">
+    <w:abstractNumId w:val="0"/>
+  </w:num>
+</w:numbering>
 </file>
 
 <file path=word/styles.xml><?xml version="1.0" encoding="utf-8"?>
@@ -556,6 +3962,67 @@
       <w:bCs/>
     </w:rPr>
   </w:style>
+  <w:style w:type="paragraph" w:styleId="a4">
+    <w:name w:val="Normal (Web)"/>
+    <w:basedOn w:val="a"/>
+    <w:uiPriority w:val="99"/>
+    <w:semiHidden/>
+    <w:unhideWhenUsed/>
+    <w:rsid w:val="00494A3B"/>
+    <w:pPr>
+      <w:spacing w:before="100" w:beforeAutospacing="1" w:after="100" w:afterAutospacing="1" w:line="240" w:lineRule="auto"/>
+    </w:pPr>
+    <w:rPr>
+      <w:rFonts w:ascii="Times New Roman" w:eastAsia="Times New Roman" w:hAnsi="Times New Roman" w:cs="Times New Roman"/>
+      <w:sz w:val="24"/>
+      <w:szCs w:val="24"/>
+      <w:lang w:eastAsia="uk-UA"/>
+    </w:rPr>
+  </w:style>
+  <w:style w:type="paragraph" w:styleId="a5">
+    <w:name w:val="header"/>
+    <w:basedOn w:val="a"/>
+    <w:link w:val="a6"/>
+    <w:uiPriority w:val="99"/>
+    <w:unhideWhenUsed/>
+    <w:rsid w:val="00CE0D72"/>
+    <w:pPr>
+      <w:tabs>
+        <w:tab w:val="center" w:pos="4677"/>
+        <w:tab w:val="right" w:pos="9355"/>
+      </w:tabs>
+      <w:spacing w:after="0" w:line="240" w:lineRule="auto"/>
+    </w:pPr>
+  </w:style>
+  <w:style w:type="character" w:customStyle="1" w:styleId="a6">
+    <w:name w:val="Верхний колонтитул Знак"/>
+    <w:basedOn w:val="a0"/>
+    <w:link w:val="a5"/>
+    <w:uiPriority w:val="99"/>
+    <w:rsid w:val="00CE0D72"/>
+  </w:style>
+  <w:style w:type="paragraph" w:styleId="a7">
+    <w:name w:val="footer"/>
+    <w:basedOn w:val="a"/>
+    <w:link w:val="a8"/>
+    <w:uiPriority w:val="99"/>
+    <w:unhideWhenUsed/>
+    <w:rsid w:val="00CE0D72"/>
+    <w:pPr>
+      <w:tabs>
+        <w:tab w:val="center" w:pos="4677"/>
+        <w:tab w:val="right" w:pos="9355"/>
+      </w:tabs>
+      <w:spacing w:after="0" w:line="240" w:lineRule="auto"/>
+    </w:pPr>
+  </w:style>
+  <w:style w:type="character" w:customStyle="1" w:styleId="a8">
+    <w:name w:val="Нижний колонтитул Знак"/>
+    <w:basedOn w:val="a0"/>
+    <w:link w:val="a7"/>
+    <w:uiPriority w:val="99"/>
+    <w:rsid w:val="00CE0D72"/>
+  </w:style>
 </w:styles>
 </file>
 

--- a/Елементи тестової документації.docx
+++ b/Елементи тестової документації.docx
@@ -11,8 +11,6 @@
           <w:szCs w:val="32"/>
         </w:rPr>
       </w:pPr>
-      <w:bookmarkStart w:id="0" w:name="_GoBack"/>
-      <w:bookmarkEnd w:id="0"/>
       <w:r>
         <w:rPr>
           <w:rStyle w:val="a3"/>
@@ -376,7 +374,25 @@
           <w:szCs w:val="32"/>
           <w:lang w:eastAsia="uk-UA"/>
         </w:rPr>
-        <w:t xml:space="preserve">Спробувати цого скопіювати, вставити, вирізати ( </w:t>
+        <w:t xml:space="preserve">Спробувати </w:t>
+      </w:r>
+      <w:r>
+        <w:rPr>
+          <w:rFonts w:ascii="Times New Roman" w:eastAsia="Times New Roman" w:hAnsi="Times New Roman" w:cs="Times New Roman"/>
+          <w:sz w:val="32"/>
+          <w:szCs w:val="32"/>
+          <w:lang w:eastAsia="uk-UA"/>
+        </w:rPr>
+        <w:t>й</w:t>
+      </w:r>
+      <w:r>
+        <w:rPr>
+          <w:rFonts w:ascii="Times New Roman" w:eastAsia="Times New Roman" w:hAnsi="Times New Roman" w:cs="Times New Roman"/>
+          <w:sz w:val="32"/>
+          <w:szCs w:val="32"/>
+          <w:lang w:eastAsia="uk-UA"/>
+        </w:rPr>
+        <w:t xml:space="preserve">ого скопіювати, вставити, вирізати ( </w:t>
       </w:r>
       <w:r>
         <w:rPr>
@@ -702,7 +718,7 @@
           <w:szCs w:val="32"/>
           <w:lang w:eastAsia="uk-UA"/>
         </w:rPr>
-        <w:t xml:space="preserve"> чисел</w:t>
+        <w:t xml:space="preserve"> числ</w:t>
       </w:r>
       <w:r>
         <w:rPr>
@@ -963,7 +979,45 @@
           <w:szCs w:val="32"/>
           <w:lang w:eastAsia="uk-UA"/>
         </w:rPr>
-        <w:t>: Числа сортуються як текст: 1</w:t>
+        <w:t>: Числа сортуються</w:t>
+      </w:r>
+      <w:r>
+        <w:rPr>
+          <w:rFonts w:ascii="Times New Roman" w:eastAsia="Times New Roman" w:hAnsi="Times New Roman" w:cs="Times New Roman"/>
+          <w:sz w:val="32"/>
+          <w:szCs w:val="32"/>
+          <w:lang w:val="ru-RU" w:eastAsia="uk-UA"/>
+        </w:rPr>
+        <w:t xml:space="preserve"> </w:t>
+      </w:r>
+      <w:r>
+        <w:rPr>
+          <w:rFonts w:ascii="Times New Roman" w:eastAsia="Times New Roman" w:hAnsi="Times New Roman" w:cs="Times New Roman"/>
+          <w:sz w:val="32"/>
+          <w:szCs w:val="32"/>
+          <w:lang w:val="ru-RU" w:eastAsia="uk-UA"/>
+        </w:rPr>
+        <w:t xml:space="preserve">у </w:t>
+      </w:r>
+      <w:bookmarkStart w:id="0" w:name="_GoBack"/>
+      <w:bookmarkEnd w:id="0"/>
+      <w:r>
+        <w:rPr>
+          <w:rFonts w:ascii="Times New Roman" w:eastAsia="Times New Roman" w:hAnsi="Times New Roman" w:cs="Times New Roman"/>
+          <w:sz w:val="32"/>
+          <w:szCs w:val="32"/>
+          <w:lang w:eastAsia="uk-UA"/>
+        </w:rPr>
+        <w:t>хаотичному порядку</w:t>
+      </w:r>
+      <w:r>
+        <w:rPr>
+          <w:rFonts w:ascii="Times New Roman" w:eastAsia="Times New Roman" w:hAnsi="Times New Roman" w:cs="Times New Roman"/>
+          <w:sz w:val="32"/>
+          <w:szCs w:val="32"/>
+          <w:lang w:eastAsia="uk-UA"/>
+        </w:rPr>
+        <w:t>: 1</w:t>
       </w:r>
       <w:r>
         <w:rPr>
@@ -1838,7 +1892,15 @@
           <w:szCs w:val="32"/>
           <w:lang w:val="ru-RU"/>
         </w:rPr>
-        <w:t>При вході у застосукок є кнопки з однаковим функціоналом «допомога» (</w:t>
+        <w:t>При вході у застосун</w:t>
+      </w:r>
+      <w:r>
+        <w:rPr>
+          <w:sz w:val="32"/>
+          <w:szCs w:val="32"/>
+          <w:lang w:val="ru-RU"/>
+        </w:rPr>
+        <w:t>ок є кнопки з однаковим функціоналом «допомога» (</w:t>
       </w:r>
       <w:r>
         <w:rPr>
